--- a/Disser/Documents/KFU/part2.delivery/VedOrgPismoOpp.docx
+++ b/Disser/Documents/KFU/part2.delivery/VedOrgPismoOpp.docx
@@ -1,6 +1,6 @@
 
 <file path=word/document.xml><?xml version="1.0" encoding="utf-8"?>
-<w:document xmlns:wpc="http://schemas.microsoft.com/office/word/2010/wordprocessingCanvas" xmlns:mc="http://schemas.openxmlformats.org/markup-compatibility/2006" xmlns:o="urn:schemas-microsoft-com:office:office" xmlns:r="http://schemas.openxmlformats.org/officeDocument/2006/relationships" xmlns:m="http://schemas.openxmlformats.org/officeDocument/2006/math" xmlns:v="urn:schemas-microsoft-com:vml" xmlns:wp14="http://schemas.microsoft.com/office/word/2010/wordprocessingDrawing" xmlns:wp="http://schemas.openxmlformats.org/drawingml/2006/wordprocessingDrawing" xmlns:w10="urn:schemas-microsoft-com:office:word" xmlns:w="http://schemas.openxmlformats.org/wordprocessingml/2006/main" xmlns:w14="http://schemas.microsoft.com/office/word/2010/wordml" xmlns:wpg="http://schemas.microsoft.com/office/word/2010/wordprocessingGroup" xmlns:wpi="http://schemas.microsoft.com/office/word/2010/wordprocessingInk" xmlns:wne="http://schemas.microsoft.com/office/word/2006/wordml" xmlns:wps="http://schemas.microsoft.com/office/word/2010/wordprocessingShape" mc:Ignorable="w14 wp14">
+<w:document xmlns:wpc="http://schemas.microsoft.com/office/word/2010/wordprocessingCanvas" xmlns:cx="http://schemas.microsoft.com/office/drawing/2014/chartex" xmlns:cx1="http://schemas.microsoft.com/office/drawing/2015/9/8/chartex" xmlns:cx2="http://schemas.microsoft.com/office/drawing/2015/10/21/chartex" xmlns:mc="http://schemas.openxmlformats.org/markup-compatibility/2006" xmlns:o="urn:schemas-microsoft-com:office:office" xmlns:r="http://schemas.openxmlformats.org/officeDocument/2006/relationships" xmlns:m="http://schemas.openxmlformats.org/officeDocument/2006/math" xmlns:v="urn:schemas-microsoft-com:vml" xmlns:wp14="http://schemas.microsoft.com/office/word/2010/wordprocessingDrawing" xmlns:wp="http://schemas.openxmlformats.org/drawingml/2006/wordprocessingDrawing" xmlns:w10="urn:schemas-microsoft-com:office:word" xmlns:w="http://schemas.openxmlformats.org/wordprocessingml/2006/main" xmlns:w14="http://schemas.microsoft.com/office/word/2010/wordml" xmlns:w15="http://schemas.microsoft.com/office/word/2012/wordml" xmlns:w16se="http://schemas.microsoft.com/office/word/2015/wordml/symex" xmlns:wpg="http://schemas.microsoft.com/office/word/2010/wordprocessingGroup" xmlns:wpi="http://schemas.microsoft.com/office/word/2010/wordprocessingInk" xmlns:wne="http://schemas.microsoft.com/office/word/2006/wordml" xmlns:wps="http://schemas.microsoft.com/office/word/2010/wordprocessingShape" mc:Ignorable="w14 w15 w16se wp14">
   <w:body>
     <w:p>
       <w:pPr>
@@ -76,117 +76,37 @@
       <w:pPr>
         <w:pStyle w:val="Bodytext20"/>
         <w:shd w:val="clear" w:color="auto" w:fill="auto"/>
-        <w:ind w:left="4962"/>
-      </w:pPr>
-      <w:r>
+        <w:ind w:left="5245"/>
         <w:rPr>
           <w:rStyle w:val="Bodytext2Exact"/>
         </w:rPr>
-        <w:t>Директору</w:t>
-      </w:r>
-      <w:r>
+      </w:pPr>
+    </w:p>
+    <w:p>
+      <w:pPr>
+        <w:pStyle w:val="Bodytext20"/>
+        <w:shd w:val="clear" w:color="auto" w:fill="auto"/>
+        <w:ind w:left="5245"/>
         <w:rPr>
           <w:rStyle w:val="Bodytext2Exact"/>
         </w:rPr>
-        <w:t xml:space="preserve"> </w:t>
-      </w:r>
-      <w:r>
+      </w:pPr>
+    </w:p>
+    <w:p>
+      <w:pPr>
+        <w:pStyle w:val="Bodytext20"/>
+        <w:shd w:val="clear" w:color="auto" w:fill="auto"/>
+        <w:ind w:left="5245"/>
         <w:rPr>
           <w:rStyle w:val="Bodytext2Exact"/>
         </w:rPr>
-        <w:t>ФИЦ ИУ РАН</w:t>
-      </w:r>
-      <w:r>
-        <w:rPr>
-          <w:rStyle w:val="Bodytext2Exact"/>
-        </w:rPr>
-        <w:t>, акад. РАН И.А. Соколову</w:t>
-      </w:r>
-      <w:bookmarkStart w:id="0" w:name="_GoBack"/>
-      <w:bookmarkEnd w:id="0"/>
+      </w:pPr>
     </w:p>
     <w:p>
       <w:pPr>
         <w:pStyle w:val="Bodytext20"/>
         <w:shd w:val="clear" w:color="auto" w:fill="auto"/>
-        <w:spacing w:after="604" w:line="200" w:lineRule="exact"/>
-        <w:ind w:left="2600"/>
-        <w:jc w:val="right"/>
-      </w:pPr>
-    </w:p>
-    <w:p>
-      <w:pPr>
-        <w:pStyle w:val="Bodytext20"/>
-        <w:shd w:val="clear" w:color="auto" w:fill="auto"/>
-        <w:spacing w:after="604" w:line="200" w:lineRule="exact"/>
-        <w:ind w:left="2600"/>
-        <w:jc w:val="left"/>
-      </w:pPr>
-      <w:r>
-        <w:t>Глубокоу</w:t>
-      </w:r>
-      <w:r>
-        <w:t xml:space="preserve">важаемый </w:t>
-      </w:r>
-      <w:r>
-        <w:t>Игорь Анатольевич</w:t>
-      </w:r>
-      <w:r>
-        <w:t>!</w:t>
-      </w:r>
-    </w:p>
-    <w:p>
-      <w:pPr>
-        <w:pStyle w:val="Bodytext20"/>
-        <w:shd w:val="clear" w:color="auto" w:fill="auto"/>
-        <w:spacing w:after="118" w:line="277" w:lineRule="exact"/>
-        <w:ind w:right="320" w:firstLine="640"/>
-      </w:pPr>
-      <w:r>
-        <w:t xml:space="preserve">ФГАОУ </w:t>
-      </w:r>
-      <w:proofErr w:type="gramStart"/>
-      <w:r>
-        <w:t>ВО</w:t>
-      </w:r>
-      <w:proofErr w:type="gramEnd"/>
-      <w:r>
-        <w:t xml:space="preserve"> «Казанский (Приволжский) федеральный университет» ходатайствует перед Вами о возможности назначения </w:t>
-      </w:r>
-      <w:r>
-        <w:rPr>
-          <w:rStyle w:val="Bodytext2Exact"/>
-        </w:rPr>
-        <w:t>ФИЦ ИУ РАН</w:t>
-      </w:r>
-      <w:r>
-        <w:t xml:space="preserve"> в качестве ведущей организации при защите диссертации </w:t>
-      </w:r>
-      <w:r>
-        <w:t>Тощева Александра Сергеевича</w:t>
-      </w:r>
-      <w:r>
-        <w:t xml:space="preserve"> на соискание ученой степени кандидата технических наук на тему «</w:t>
-      </w:r>
-      <w:r>
-        <w:t>Интеллектуальная система повышения эффективности ИТ-службы предприятия</w:t>
-      </w:r>
-      <w:r>
-        <w:t>» по специальности 05.13.11 - «Математическое и программное обеспечение в</w:t>
-      </w:r>
-      <w:r>
-        <w:t>ы</w:t>
-      </w:r>
-      <w:r>
-        <w:t>числительных машин, комплексов и компьютерных сетей».</w:t>
-      </w:r>
-    </w:p>
-    <w:p>
-      <w:pPr>
-        <w:pStyle w:val="Bodytext20"/>
-        <w:shd w:val="clear" w:color="auto" w:fill="auto"/>
-        <w:spacing w:line="280" w:lineRule="exact"/>
-        <w:ind w:right="320" w:firstLine="640"/>
+        <w:ind w:left="4962"/>
       </w:pPr>
       <w:r>
         <w:rPr>
@@ -196,13 +116,290 @@
         <mc:AlternateContent>
           <mc:Choice Requires="wps">
             <w:drawing>
-              <wp:anchor distT="0" distB="512445" distL="413385" distR="666115" simplePos="0" relativeHeight="377487110" behindDoc="1" locked="0" layoutInCell="1" allowOverlap="1">
+              <wp:anchor distT="0" distB="124460" distL="63500" distR="1582420" simplePos="0" relativeHeight="251756032" behindDoc="1" locked="0" layoutInCell="1" allowOverlap="1" wp14:anchorId="7886940E" wp14:editId="5DEAC310">
+                <wp:simplePos x="0" y="0"/>
+                <wp:positionH relativeFrom="margin">
+                  <wp:posOffset>415925</wp:posOffset>
+                </wp:positionH>
+                <wp:positionV relativeFrom="paragraph">
+                  <wp:posOffset>74295</wp:posOffset>
+                </wp:positionV>
+                <wp:extent cx="1181735" cy="133350"/>
+                <wp:effectExtent l="2540" t="0" r="0" b="3810"/>
+                <wp:wrapSquare wrapText="right"/>
+                <wp:docPr id="6" name="Text Box 10"/>
+                <wp:cNvGraphicFramePr>
+                  <a:graphicFrameLocks xmlns:a="http://schemas.openxmlformats.org/drawingml/2006/main"/>
+                </wp:cNvGraphicFramePr>
+                <a:graphic xmlns:a="http://schemas.openxmlformats.org/drawingml/2006/main">
+                  <a:graphicData uri="http://schemas.microsoft.com/office/word/2010/wordprocessingShape">
+                    <wps:wsp>
+                      <wps:cNvSpPr txBox="1">
+                        <a:spLocks noChangeArrowheads="1"/>
+                      </wps:cNvSpPr>
+                      <wps:spPr bwMode="auto">
+                        <a:xfrm>
+                          <a:off x="0" y="0"/>
+                          <a:ext cx="1181735" cy="133350"/>
+                        </a:xfrm>
+                        <a:prstGeom prst="rect">
+                          <a:avLst/>
+                        </a:prstGeom>
+                        <a:noFill/>
+                        <a:ln>
+                          <a:noFill/>
+                        </a:ln>
+                        <a:extLst>
+                          <a:ext uri="{909E8E84-426E-40DD-AFC4-6F175D3DCCD1}">
+                            <a14:hiddenFill xmlns:a14="http://schemas.microsoft.com/office/drawing/2010/main">
+                              <a:solidFill>
+                                <a:srgbClr val="FFFFFF"/>
+                              </a:solidFill>
+                            </a14:hiddenFill>
+                          </a:ext>
+                          <a:ext uri="{91240B29-F687-4F45-9708-019B960494DF}">
+                            <a14:hiddenLine xmlns:a14="http://schemas.microsoft.com/office/drawing/2010/main" w="9525">
+                              <a:solidFill>
+                                <a:srgbClr val="000000"/>
+                              </a:solidFill>
+                              <a:miter lim="800000"/>
+                              <a:headEnd/>
+                              <a:tailEnd/>
+                            </a14:hiddenLine>
+                          </a:ext>
+                        </a:extLst>
+                      </wps:spPr>
+                      <wps:txbx>
+                        <w:txbxContent>
+                          <w:p>
+                            <w:pPr>
+                              <w:pStyle w:val="Bodytext20"/>
+                              <w:shd w:val="clear" w:color="auto" w:fill="auto"/>
+                              <w:spacing w:line="210" w:lineRule="exact"/>
+                            </w:pPr>
+                            <w:r>
+                              <w:rPr>
+                                <w:rStyle w:val="Bodytext2Exact"/>
+                              </w:rPr>
+                              <w:t xml:space="preserve">Согласие </w:t>
+                            </w:r>
+                            <w:r>
+                              <w:rPr>
+                                <w:rStyle w:val="Bodytext2Exact"/>
+                              </w:rPr>
+                              <w:t>ведущей организации</w:t>
+                            </w:r>
+                          </w:p>
+                        </w:txbxContent>
+                      </wps:txbx>
+                      <wps:bodyPr rot="0" vert="horz" wrap="square" lIns="0" tIns="0" rIns="0" bIns="0" anchor="t" anchorCtr="0" upright="1">
+                        <a:spAutoFit/>
+                      </wps:bodyPr>
+                    </wps:wsp>
+                  </a:graphicData>
+                </a:graphic>
+                <wp14:sizeRelH relativeFrom="page">
+                  <wp14:pctWidth>0</wp14:pctWidth>
+                </wp14:sizeRelH>
+                <wp14:sizeRelV relativeFrom="page">
+                  <wp14:pctHeight>0</wp14:pctHeight>
+                </wp14:sizeRelV>
+              </wp:anchor>
+            </w:drawing>
+          </mc:Choice>
+          <mc:Fallback>
+            <w:pict>
+              <v:shapetype w14:anchorId="7886940E" id="_x0000_t202" coordsize="21600,21600" o:spt="202" path="m,l,21600r21600,l21600,xe">
+                <v:stroke joinstyle="miter"/>
+                <v:path gradientshapeok="t" o:connecttype="rect"/>
+              </v:shapetype>
+              <v:shape id="Text Box 10" o:spid="_x0000_s1026" type="#_x0000_t202" style="position:absolute;left:0;text-align:left;margin-left:32.75pt;margin-top:5.85pt;width:93.05pt;height:10.5pt;z-index:-251560448;visibility:visible;mso-wrap-style:square;mso-width-percent:0;mso-height-percent:0;mso-wrap-distance-left:5pt;mso-wrap-distance-top:0;mso-wrap-distance-right:124.6pt;mso-wrap-distance-bottom:9.8pt;mso-position-horizontal:absolute;mso-position-horizontal-relative:margin;mso-position-vertical:absolute;mso-position-vertical-relative:text;mso-width-percent:0;mso-height-percent:0;mso-width-relative:page;mso-height-relative:page;v-text-anchor:top" o:gfxdata="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" filled="f" stroked="f">
+                <v:textbox style="mso-fit-shape-to-text:t" inset="0,0,0,0">
+                  <w:txbxContent>
+                    <w:p>
+                      <w:pPr>
+                        <w:pStyle w:val="Bodytext20"/>
+                        <w:shd w:val="clear" w:color="auto" w:fill="auto"/>
+                        <w:spacing w:line="210" w:lineRule="exact"/>
+                      </w:pPr>
+                      <w:r>
+                        <w:rPr>
+                          <w:rStyle w:val="Bodytext2Exact"/>
+                        </w:rPr>
+                        <w:t xml:space="preserve">Согласие </w:t>
+                      </w:r>
+                      <w:r>
+                        <w:rPr>
+                          <w:rStyle w:val="Bodytext2Exact"/>
+                        </w:rPr>
+                        <w:t>ведущей организации</w:t>
+                      </w:r>
+                    </w:p>
+                  </w:txbxContent>
+                </v:textbox>
+                <w10:wrap type="square" side="right" anchorx="margin"/>
+              </v:shape>
+            </w:pict>
+          </mc:Fallback>
+        </mc:AlternateContent>
+      </w:r>
+      <w:r>
+        <w:rPr>
+          <w:rStyle w:val="Bodytext2Exact"/>
+        </w:rPr>
+        <w:t>Директору</w:t>
+      </w:r>
+      <w:r>
+        <w:rPr>
+          <w:rStyle w:val="Bodytext2Exact"/>
+        </w:rPr>
+        <w:t xml:space="preserve"> </w:t>
+      </w:r>
+      <w:r>
+        <w:rPr>
+          <w:rStyle w:val="Bodytext2Exact"/>
+        </w:rPr>
+        <w:t>ФИЦ ИУ РАН</w:t>
+      </w:r>
+      <w:r>
+        <w:rPr>
+          <w:rStyle w:val="Bodytext2Exact"/>
+        </w:rPr>
+        <w:t>, акад. РАН И.А. Соколову</w:t>
+      </w:r>
+    </w:p>
+    <w:p>
+      <w:pPr>
+        <w:pStyle w:val="Bodytext20"/>
+        <w:shd w:val="clear" w:color="auto" w:fill="auto"/>
+        <w:spacing w:after="604" w:line="200" w:lineRule="exact"/>
+        <w:ind w:left="2600"/>
+        <w:jc w:val="right"/>
+      </w:pPr>
+      <w:bookmarkStart w:id="0" w:name="_GoBack"/>
+      <w:bookmarkEnd w:id="0"/>
+    </w:p>
+    <w:p>
+      <w:pPr>
+        <w:pStyle w:val="Bodytext20"/>
+        <w:shd w:val="clear" w:color="auto" w:fill="auto"/>
+        <w:spacing w:after="604" w:line="200" w:lineRule="exact"/>
+        <w:ind w:left="2600"/>
+        <w:jc w:val="left"/>
+      </w:pPr>
+    </w:p>
+    <w:p>
+      <w:pPr>
+        <w:pStyle w:val="Bodytext20"/>
+        <w:shd w:val="clear" w:color="auto" w:fill="auto"/>
+        <w:spacing w:after="604" w:line="200" w:lineRule="exact"/>
+        <w:ind w:left="2600"/>
+        <w:jc w:val="left"/>
+      </w:pPr>
+      <w:r>
+        <w:t>Глубокоу</w:t>
+      </w:r>
+      <w:r>
+        <w:t xml:space="preserve">важаемый </w:t>
+      </w:r>
+      <w:r>
+        <w:t>Игорь Анатольевич</w:t>
+      </w:r>
+      <w:r>
+        <w:t>!</w:t>
+      </w:r>
+    </w:p>
+    <w:p>
+      <w:pPr>
+        <w:pStyle w:val="Bodytext20"/>
+        <w:shd w:val="clear" w:color="auto" w:fill="auto"/>
+        <w:spacing w:after="118" w:line="277" w:lineRule="exact"/>
+        <w:ind w:right="320" w:firstLine="640"/>
+      </w:pPr>
+      <w:r>
+        <w:t xml:space="preserve">ФГАОУ ВО «Казанский (Приволжский) федеральный университет» ходатайствует перед Вами о возможности назначения </w:t>
+      </w:r>
+      <w:r>
+        <w:rPr>
+          <w:rStyle w:val="Bodytext2Exact"/>
+        </w:rPr>
+        <w:t>ФИЦ ИУ РАН</w:t>
+      </w:r>
+      <w:r>
+        <w:t xml:space="preserve"> в качестве ведущей организации при защите диссертации </w:t>
+      </w:r>
+      <w:r>
+        <w:t>Тощева Александра Сергеевича</w:t>
+      </w:r>
+      <w:r>
+        <w:t xml:space="preserve"> на соискание ученой степени кандидата технических наук на тему «</w:t>
+      </w:r>
+      <w:r>
+        <w:t>Интеллектуальная система повышения эффективности ИТ-службы предприятия</w:t>
+      </w:r>
+      <w:r>
+        <w:t>» по специальности 05.13.11 - «Математическое и программное обеспечение вычислительных машин, комплексов и компьютерных сетей».</w:t>
+      </w:r>
+    </w:p>
+    <w:p>
+      <w:pPr>
+        <w:pStyle w:val="Bodytext20"/>
+        <w:shd w:val="clear" w:color="auto" w:fill="auto"/>
+        <w:spacing w:line="280" w:lineRule="exact"/>
+        <w:ind w:right="320" w:firstLine="640"/>
+      </w:pPr>
+      <w:r>
+        <w:t>В случае принятия положительного решения прошу выслать согласие на адрес: 420008, г. Казань, ул. Кремлевская, 18, Казанский (Приволжский) федеральный университет, отдел аттестации научно-педагогических кадров.</w:t>
+      </w:r>
+    </w:p>
+    <w:p>
+      <w:pPr>
+        <w:pStyle w:val="Bodytext20"/>
+        <w:shd w:val="clear" w:color="auto" w:fill="auto"/>
+        <w:spacing w:line="280" w:lineRule="exact"/>
+        <w:ind w:right="320" w:firstLine="640"/>
+      </w:pPr>
+    </w:p>
+    <w:p>
+      <w:pPr>
+        <w:pStyle w:val="Bodytext20"/>
+        <w:shd w:val="clear" w:color="auto" w:fill="auto"/>
+        <w:spacing w:line="280" w:lineRule="exact"/>
+        <w:ind w:right="320" w:firstLine="640"/>
+      </w:pPr>
+    </w:p>
+    <w:p>
+      <w:pPr>
+        <w:pStyle w:val="Heading10"/>
+        <w:keepNext/>
+        <w:keepLines/>
+        <w:shd w:val="clear" w:color="auto" w:fill="auto"/>
+        <w:spacing w:line="380" w:lineRule="exact"/>
+      </w:pPr>
+    </w:p>
+    <w:p>
+      <w:pPr>
+        <w:pStyle w:val="Heading10"/>
+        <w:keepNext/>
+        <w:keepLines/>
+        <w:shd w:val="clear" w:color="auto" w:fill="auto"/>
+        <w:spacing w:line="380" w:lineRule="exact"/>
+      </w:pPr>
+      <w:r>
+        <w:rPr>
+          <w:noProof/>
+          <w:lang w:bidi="ar-SA"/>
+        </w:rPr>
+        <mc:AlternateContent>
+          <mc:Choice Requires="wps">
+            <w:drawing>
+              <wp:anchor distT="0" distB="512445" distL="413385" distR="666115" simplePos="0" relativeHeight="251654656" behindDoc="1" locked="0" layoutInCell="1" allowOverlap="1" wp14:anchorId="617D3FF4" wp14:editId="1D0B4DC8">
                 <wp:simplePos x="0" y="0"/>
                 <wp:positionH relativeFrom="margin">
                   <wp:posOffset>413385</wp:posOffset>
                 </wp:positionH>
                 <wp:positionV relativeFrom="paragraph">
-                  <wp:posOffset>1477010</wp:posOffset>
+                  <wp:posOffset>1921510</wp:posOffset>
                 </wp:positionV>
                 <wp:extent cx="628015" cy="127000"/>
                 <wp:effectExtent l="0" t="0" r="635" b="1270"/>
@@ -284,11 +481,7 @@
           </mc:Choice>
           <mc:Fallback>
             <w:pict>
-              <v:shapetype id="_x0000_t202" coordsize="21600,21600" o:spt="202" path="m,l,21600r21600,l21600,xe">
-                <v:stroke joinstyle="miter"/>
-                <v:path gradientshapeok="t" o:connecttype="rect"/>
-              </v:shapetype>
-              <v:shape id="Text Box 8" o:spid="_x0000_s1026" type="#_x0000_t202" style="position:absolute;left:0;text-align:left;margin-left:32.55pt;margin-top:116.3pt;width:49.45pt;height:10pt;z-index:-125829370;visibility:visible;mso-wrap-style:square;mso-width-percent:0;mso-height-percent:0;mso-wrap-distance-left:32.55pt;mso-wrap-distance-top:0;mso-wrap-distance-right:52.45pt;mso-wrap-distance-bottom:40.35pt;mso-position-horizontal:absolute;mso-position-horizontal-relative:margin;mso-position-vertical:absolute;mso-position-vertical-relative:text;mso-width-percent:0;mso-height-percent:0;mso-width-relative:page;mso-height-relative:page;v-text-anchor:top" o:gfxdata="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" filled="f" stroked="f">
+              <v:shape w14:anchorId="617D3FF4" id="Text Box 8" o:spid="_x0000_s1027" type="#_x0000_t202" style="position:absolute;left:0;text-align:left;margin-left:32.55pt;margin-top:151.3pt;width:49.45pt;height:10pt;z-index:-251661824;visibility:visible;mso-wrap-style:square;mso-width-percent:0;mso-height-percent:0;mso-wrap-distance-left:32.55pt;mso-wrap-distance-top:0;mso-wrap-distance-right:52.45pt;mso-wrap-distance-bottom:40.35pt;mso-position-horizontal:absolute;mso-position-horizontal-relative:margin;mso-position-vertical:absolute;mso-position-vertical-relative:text;mso-width-percent:0;mso-height-percent:0;mso-width-relative:page;mso-height-relative:page;v-text-anchor:top" o:gfxdata="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" filled="f" stroked="f">
                 <v:textbox style="mso-fit-shape-to-text:t" inset="0,0,0,0">
                   <w:txbxContent>
                     <w:p>
@@ -321,13 +514,13 @@
         <mc:AlternateContent>
           <mc:Choice Requires="wps">
             <w:drawing>
-              <wp:anchor distT="0" distB="512445" distL="63500" distR="925830" simplePos="0" relativeHeight="377487112" behindDoc="1" locked="0" layoutInCell="1" allowOverlap="1">
+              <wp:anchor distT="0" distB="512445" distL="63500" distR="925830" simplePos="0" relativeHeight="251750912" behindDoc="1" locked="0" layoutInCell="1" allowOverlap="1" wp14:anchorId="727186A9" wp14:editId="0847F610">
                 <wp:simplePos x="0" y="0"/>
                 <wp:positionH relativeFrom="margin">
                   <wp:posOffset>3526155</wp:posOffset>
                 </wp:positionH>
                 <wp:positionV relativeFrom="paragraph">
-                  <wp:posOffset>1473835</wp:posOffset>
+                  <wp:posOffset>1918335</wp:posOffset>
                 </wp:positionV>
                 <wp:extent cx="902970" cy="127000"/>
                 <wp:effectExtent l="0" t="1905" r="3810" b="4445"/>
@@ -421,7 +614,7 @@
           </mc:Choice>
           <mc:Fallback>
             <w:pict>
-              <v:shape id="Text Box 10" o:spid="_x0000_s1027" type="#_x0000_t202" style="position:absolute;left:0;text-align:left;margin-left:277.65pt;margin-top:116.05pt;width:71.1pt;height:10pt;z-index:-125829368;visibility:visible;mso-wrap-style:square;mso-width-percent:0;mso-height-percent:0;mso-wrap-distance-left:5pt;mso-wrap-distance-top:0;mso-wrap-distance-right:72.9pt;mso-wrap-distance-bottom:40.35pt;mso-position-horizontal:absolute;mso-position-horizontal-relative:margin;mso-position-vertical:absolute;mso-position-vertical-relative:text;mso-width-percent:0;mso-height-percent:0;mso-width-relative:page;mso-height-relative:page;v-text-anchor:top" o:gfxdata="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" filled="f" stroked="f">
+              <v:shape w14:anchorId="727186A9" id="_x0000_s1028" type="#_x0000_t202" style="position:absolute;left:0;text-align:left;margin-left:277.65pt;margin-top:151.05pt;width:71.1pt;height:10pt;z-index:-251565568;visibility:visible;mso-wrap-style:square;mso-width-percent:0;mso-height-percent:0;mso-wrap-distance-left:5pt;mso-wrap-distance-top:0;mso-wrap-distance-right:72.9pt;mso-wrap-distance-bottom:40.35pt;mso-position-horizontal:absolute;mso-position-horizontal-relative:margin;mso-position-vertical:absolute;mso-position-vertical-relative:text;mso-width-percent:0;mso-height-percent:0;mso-width-relative:page;mso-height-relative:page;v-text-anchor:top" o:gfxdata="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" filled="f" stroked="f">
                 <v:textbox style="mso-fit-shape-to-text:t" inset="0,0,0,0">
                   <w:txbxContent>
                     <w:p>
@@ -458,18 +651,6 @@
           </mc:Fallback>
         </mc:AlternateContent>
       </w:r>
-      <w:r>
-        <w:t>В случае принятия положительного решения прошу выслать согласие на адрес: 420008, г. Казань, ул. Кремлевская, 18, Казанский (Приволжский) федеральный университет, отдел аттестации научно-педагогических кадров.</w:t>
-      </w:r>
-    </w:p>
-    <w:p>
-      <w:pPr>
-        <w:pStyle w:val="Heading10"/>
-        <w:keepNext/>
-        <w:keepLines/>
-        <w:shd w:val="clear" w:color="auto" w:fill="auto"/>
-        <w:spacing w:line="380" w:lineRule="exact"/>
-      </w:pPr>
     </w:p>
     <w:sectPr>
       <w:pgSz w:w="11900" w:h="16840"/>
@@ -483,7 +664,7 @@
 </file>
 
 <file path=word/endnotes.xml><?xml version="1.0" encoding="utf-8"?>
-<w:endnotes xmlns:wpc="http://schemas.microsoft.com/office/word/2010/wordprocessingCanvas" xmlns:mc="http://schemas.openxmlformats.org/markup-compatibility/2006" xmlns:o="urn:schemas-microsoft-com:office:office" xmlns:r="http://schemas.openxmlformats.org/officeDocument/2006/relationships" xmlns:m="http://schemas.openxmlformats.org/officeDocument/2006/math" xmlns:v="urn:schemas-microsoft-com:vml" xmlns:wp14="http://schemas.microsoft.com/office/word/2010/wordprocessingDrawing" xmlns:wp="http://schemas.openxmlformats.org/drawingml/2006/wordprocessingDrawing" xmlns:w10="urn:schemas-microsoft-com:office:word" xmlns:w="http://schemas.openxmlformats.org/wordprocessingml/2006/main" xmlns:w14="http://schemas.microsoft.com/office/word/2010/wordml" xmlns:wpg="http://schemas.microsoft.com/office/word/2010/wordprocessingGroup" xmlns:wpi="http://schemas.microsoft.com/office/word/2010/wordprocessingInk" xmlns:wne="http://schemas.microsoft.com/office/word/2006/wordml" xmlns:wps="http://schemas.microsoft.com/office/word/2010/wordprocessingShape" mc:Ignorable="w14 wp14">
+<w:endnotes xmlns:wpc="http://schemas.microsoft.com/office/word/2010/wordprocessingCanvas" xmlns:cx="http://schemas.microsoft.com/office/drawing/2014/chartex" xmlns:cx1="http://schemas.microsoft.com/office/drawing/2015/9/8/chartex" xmlns:cx2="http://schemas.microsoft.com/office/drawing/2015/10/21/chartex" xmlns:mc="http://schemas.openxmlformats.org/markup-compatibility/2006" xmlns:o="urn:schemas-microsoft-com:office:office" xmlns:r="http://schemas.openxmlformats.org/officeDocument/2006/relationships" xmlns:m="http://schemas.openxmlformats.org/officeDocument/2006/math" xmlns:v="urn:schemas-microsoft-com:vml" xmlns:wp14="http://schemas.microsoft.com/office/word/2010/wordprocessingDrawing" xmlns:wp="http://schemas.openxmlformats.org/drawingml/2006/wordprocessingDrawing" xmlns:w10="urn:schemas-microsoft-com:office:word" xmlns:w="http://schemas.openxmlformats.org/wordprocessingml/2006/main" xmlns:w14="http://schemas.microsoft.com/office/word/2010/wordml" xmlns:w15="http://schemas.microsoft.com/office/word/2012/wordml" xmlns:w16se="http://schemas.microsoft.com/office/word/2015/wordml/symex" xmlns:wpg="http://schemas.microsoft.com/office/word/2010/wordprocessingGroup" xmlns:wpi="http://schemas.microsoft.com/office/word/2010/wordprocessingInk" xmlns:wne="http://schemas.microsoft.com/office/word/2006/wordml" xmlns:wps="http://schemas.microsoft.com/office/word/2010/wordprocessingShape" mc:Ignorable="w14 w15 w16se wp14">
   <w:endnote w:type="separator" w:id="-1">
     <w:p>
       <w:r>
@@ -502,7 +683,7 @@
 </file>
 
 <file path=word/footnotes.xml><?xml version="1.0" encoding="utf-8"?>
-<w:footnotes xmlns:wpc="http://schemas.microsoft.com/office/word/2010/wordprocessingCanvas" xmlns:mc="http://schemas.openxmlformats.org/markup-compatibility/2006" xmlns:o="urn:schemas-microsoft-com:office:office" xmlns:r="http://schemas.openxmlformats.org/officeDocument/2006/relationships" xmlns:m="http://schemas.openxmlformats.org/officeDocument/2006/math" xmlns:v="urn:schemas-microsoft-com:vml" xmlns:wp14="http://schemas.microsoft.com/office/word/2010/wordprocessingDrawing" xmlns:wp="http://schemas.openxmlformats.org/drawingml/2006/wordprocessingDrawing" xmlns:w10="urn:schemas-microsoft-com:office:word" xmlns:w="http://schemas.openxmlformats.org/wordprocessingml/2006/main" xmlns:w14="http://schemas.microsoft.com/office/word/2010/wordml" xmlns:wpg="http://schemas.microsoft.com/office/word/2010/wordprocessingGroup" xmlns:wpi="http://schemas.microsoft.com/office/word/2010/wordprocessingInk" xmlns:wne="http://schemas.microsoft.com/office/word/2006/wordml" xmlns:wps="http://schemas.microsoft.com/office/word/2010/wordprocessingShape" mc:Ignorable="w14 wp14">
+<w:footnotes xmlns:wpc="http://schemas.microsoft.com/office/word/2010/wordprocessingCanvas" xmlns:cx="http://schemas.microsoft.com/office/drawing/2014/chartex" xmlns:cx1="http://schemas.microsoft.com/office/drawing/2015/9/8/chartex" xmlns:cx2="http://schemas.microsoft.com/office/drawing/2015/10/21/chartex" xmlns:mc="http://schemas.openxmlformats.org/markup-compatibility/2006" xmlns:o="urn:schemas-microsoft-com:office:office" xmlns:r="http://schemas.openxmlformats.org/officeDocument/2006/relationships" xmlns:m="http://schemas.openxmlformats.org/officeDocument/2006/math" xmlns:v="urn:schemas-microsoft-com:vml" xmlns:wp14="http://schemas.microsoft.com/office/word/2010/wordprocessingDrawing" xmlns:wp="http://schemas.openxmlformats.org/drawingml/2006/wordprocessingDrawing" xmlns:w10="urn:schemas-microsoft-com:office:word" xmlns:w="http://schemas.openxmlformats.org/wordprocessingml/2006/main" xmlns:w14="http://schemas.microsoft.com/office/word/2010/wordml" xmlns:w15="http://schemas.microsoft.com/office/word/2012/wordml" xmlns:w16se="http://schemas.microsoft.com/office/word/2015/wordml/symex" xmlns:wpg="http://schemas.microsoft.com/office/word/2010/wordprocessingGroup" xmlns:wpi="http://schemas.microsoft.com/office/word/2010/wordprocessingInk" xmlns:wne="http://schemas.microsoft.com/office/word/2006/wordml" xmlns:wps="http://schemas.microsoft.com/office/word/2010/wordprocessingShape" mc:Ignorable="w14 w15 w16se wp14">
   <w:footnote w:type="separator" w:id="-1">
     <w:p/>
   </w:footnote>
@@ -513,7 +694,7 @@
 </file>
 
 <file path=word/styles.xml><?xml version="1.0" encoding="utf-8"?>
-<w:styles xmlns:mc="http://schemas.openxmlformats.org/markup-compatibility/2006" xmlns:r="http://schemas.openxmlformats.org/officeDocument/2006/relationships" xmlns:w="http://schemas.openxmlformats.org/wordprocessingml/2006/main" xmlns:w14="http://schemas.microsoft.com/office/word/2010/wordml" mc:Ignorable="w14">
+<w:styles xmlns:mc="http://schemas.openxmlformats.org/markup-compatibility/2006" xmlns:r="http://schemas.openxmlformats.org/officeDocument/2006/relationships" xmlns:w="http://schemas.openxmlformats.org/wordprocessingml/2006/main" xmlns:w14="http://schemas.microsoft.com/office/word/2010/wordml" xmlns:w15="http://schemas.microsoft.com/office/word/2012/wordml" xmlns:w16se="http://schemas.microsoft.com/office/word/2015/wordml/symex" mc:Ignorable="w14 w15 w16se">
   <w:docDefaults>
     <w:rPrDefault>
       <w:rPr>
@@ -529,144 +710,379 @@
       </w:pPr>
     </w:pPrDefault>
   </w:docDefaults>
-  <w:latentStyles w:defLockedState="0" w:defUIPriority="99" w:defSemiHidden="1" w:defUnhideWhenUsed="1" w:defQFormat="0" w:count="267">
-    <w:lsdException w:name="Normal" w:semiHidden="0" w:uiPriority="0" w:unhideWhenUsed="0" w:qFormat="1"/>
-    <w:lsdException w:name="heading 1" w:semiHidden="0" w:uiPriority="9" w:unhideWhenUsed="0" w:qFormat="1"/>
-    <w:lsdException w:name="heading 2" w:uiPriority="9" w:qFormat="1"/>
-    <w:lsdException w:name="heading 3" w:uiPriority="9" w:qFormat="1"/>
-    <w:lsdException w:name="heading 4" w:uiPriority="9" w:qFormat="1"/>
-    <w:lsdException w:name="heading 5" w:uiPriority="9" w:qFormat="1"/>
-    <w:lsdException w:name="heading 6" w:uiPriority="9" w:qFormat="1"/>
-    <w:lsdException w:name="heading 7" w:uiPriority="9" w:qFormat="1"/>
-    <w:lsdException w:name="heading 8" w:uiPriority="9" w:qFormat="1"/>
-    <w:lsdException w:name="heading 9" w:uiPriority="9" w:qFormat="1"/>
-    <w:lsdException w:name="toc 1" w:uiPriority="39"/>
-    <w:lsdException w:name="toc 2" w:uiPriority="39"/>
-    <w:lsdException w:name="toc 3" w:uiPriority="39"/>
-    <w:lsdException w:name="toc 4" w:uiPriority="39"/>
-    <w:lsdException w:name="toc 5" w:uiPriority="39"/>
-    <w:lsdException w:name="toc 6" w:uiPriority="39"/>
-    <w:lsdException w:name="toc 7" w:uiPriority="39"/>
-    <w:lsdException w:name="toc 8" w:uiPriority="39"/>
-    <w:lsdException w:name="toc 9" w:uiPriority="39"/>
-    <w:lsdException w:name="caption" w:uiPriority="35" w:qFormat="1"/>
-    <w:lsdException w:name="Title" w:semiHidden="0" w:uiPriority="10" w:unhideWhenUsed="0" w:qFormat="1"/>
-    <w:lsdException w:name="Default Paragraph Font" w:uiPriority="1"/>
-    <w:lsdException w:name="Subtitle" w:semiHidden="0" w:uiPriority="11" w:unhideWhenUsed="0" w:qFormat="1"/>
-    <w:lsdException w:name="Strong" w:semiHidden="0" w:uiPriority="22" w:unhideWhenUsed="0" w:qFormat="1"/>
-    <w:lsdException w:name="Emphasis" w:semiHidden="0" w:uiPriority="20" w:unhideWhenUsed="0" w:qFormat="1"/>
-    <w:lsdException w:name="Table Grid" w:semiHidden="0" w:uiPriority="39" w:unhideWhenUsed="0"/>
-    <w:lsdException w:name="Placeholder Text" w:unhideWhenUsed="0"/>
-    <w:lsdException w:name="No Spacing" w:semiHidden="0" w:uiPriority="1" w:unhideWhenUsed="0" w:qFormat="1"/>
-    <w:lsdException w:name="Light Shading" w:semiHidden="0" w:uiPriority="60" w:unhideWhenUsed="0"/>
-    <w:lsdException w:name="Light List" w:semiHidden="0" w:uiPriority="61" w:unhideWhenUsed="0"/>
-    <w:lsdException w:name="Light Grid" w:semiHidden="0" w:uiPriority="62" w:unhideWhenUsed="0"/>
-    <w:lsdException w:name="Medium Shading 1" w:semiHidden="0" w:uiPriority="63" w:unhideWhenUsed="0"/>
-    <w:lsdException w:name="Medium Shading 2" w:semiHidden="0" w:uiPriority="64" w:unhideWhenUsed="0"/>
-    <w:lsdException w:name="Medium List 1" w:semiHidden="0" w:uiPriority="65" w:unhideWhenUsed="0"/>
-    <w:lsdException w:name="Medium List 2" w:semiHidden="0" w:uiPriority="66" w:unhideWhenUsed="0"/>
-    <w:lsdException w:name="Medium Grid 1" w:semiHidden="0" w:uiPriority="67" w:unhideWhenUsed="0"/>
-    <w:lsdException w:name="Medium Grid 2" w:semiHidden="0" w:uiPriority="68" w:unhideWhenUsed="0"/>
-    <w:lsdException w:name="Medium Grid 3" w:semiHidden="0" w:uiPriority="69" w:unhideWhenUsed="0"/>
-    <w:lsdException w:name="Dark List" w:semiHidden="0" w:uiPriority="70" w:unhideWhenUsed="0"/>
-    <w:lsdException w:name="Colorful Shading" w:semiHidden="0" w:uiPriority="71" w:unhideWhenUsed="0"/>
-    <w:lsdException w:name="Colorful List" w:semiHidden="0" w:uiPriority="72" w:unhideWhenUsed="0"/>
-    <w:lsdException w:name="Colorful Grid" w:semiHidden="0" w:uiPriority="73" w:unhideWhenUsed="0"/>
-    <w:lsdException w:name="Light Shading Accent 1" w:semiHidden="0" w:uiPriority="60" w:unhideWhenUsed="0"/>
-    <w:lsdException w:name="Light List Accent 1" w:semiHidden="0" w:uiPriority="61" w:unhideWhenUsed="0"/>
-    <w:lsdException w:name="Light Grid Accent 1" w:semiHidden="0" w:uiPriority="62" w:unhideWhenUsed="0"/>
-    <w:lsdException w:name="Medium Shading 1 Accent 1" w:semiHidden="0" w:uiPriority="63" w:unhideWhenUsed="0"/>
-    <w:lsdException w:name="Medium Shading 2 Accent 1" w:semiHidden="0" w:uiPriority="64" w:unhideWhenUsed="0"/>
-    <w:lsdException w:name="Medium List 1 Accent 1" w:semiHidden="0" w:uiPriority="65" w:unhideWhenUsed="0"/>
-    <w:lsdException w:name="Revision" w:unhideWhenUsed="0"/>
-    <w:lsdException w:name="List Paragraph" w:semiHidden="0" w:uiPriority="34" w:unhideWhenUsed="0" w:qFormat="1"/>
-    <w:lsdException w:name="Quote" w:semiHidden="0" w:uiPriority="29" w:unhideWhenUsed="0" w:qFormat="1"/>
-    <w:lsdException w:name="Intense Quote" w:semiHidden="0" w:uiPriority="30" w:unhideWhenUsed="0" w:qFormat="1"/>
-    <w:lsdException w:name="Medium List 2 Accent 1" w:semiHidden="0" w:uiPriority="66" w:unhideWhenUsed="0"/>
-    <w:lsdException w:name="Medium Grid 1 Accent 1" w:semiHidden="0" w:uiPriority="67" w:unhideWhenUsed="0"/>
-    <w:lsdException w:name="Medium Grid 2 Accent 1" w:semiHidden="0" w:uiPriority="68" w:unhideWhenUsed="0"/>
-    <w:lsdException w:name="Medium Grid 3 Accent 1" w:semiHidden="0" w:uiPriority="69" w:unhideWhenUsed="0"/>
-    <w:lsdException w:name="Dark List Accent 1" w:semiHidden="0" w:uiPriority="70" w:unhideWhenUsed="0"/>
-    <w:lsdException w:name="Colorful Shading Accent 1" w:semiHidden="0" w:uiPriority="71" w:unhideWhenUsed="0"/>
-    <w:lsdException w:name="Colorful List Accent 1" w:semiHidden="0" w:uiPriority="72" w:unhideWhenUsed="0"/>
-    <w:lsdException w:name="Colorful Grid Accent 1" w:semiHidden="0" w:uiPriority="73" w:unhideWhenUsed="0"/>
-    <w:lsdException w:name="Light Shading Accent 2" w:semiHidden="0" w:uiPriority="60" w:unhideWhenUsed="0"/>
-    <w:lsdException w:name="Light List Accent 2" w:semiHidden="0" w:uiPriority="61" w:unhideWhenUsed="0"/>
-    <w:lsdException w:name="Light Grid Accent 2" w:semiHidden="0" w:uiPriority="62" w:unhideWhenUsed="0"/>
-    <w:lsdException w:name="Medium Shading 1 Accent 2" w:semiHidden="0" w:uiPriority="63" w:unhideWhenUsed="0"/>
-    <w:lsdException w:name="Medium Shading 2 Accent 2" w:semiHidden="0" w:uiPriority="64" w:unhideWhenUsed="0"/>
-    <w:lsdException w:name="Medium List 1 Accent 2" w:semiHidden="0" w:uiPriority="65" w:unhideWhenUsed="0"/>
-    <w:lsdException w:name="Medium List 2 Accent 2" w:semiHidden="0" w:uiPriority="66" w:unhideWhenUsed="0"/>
-    <w:lsdException w:name="Medium Grid 1 Accent 2" w:semiHidden="0" w:uiPriority="67" w:unhideWhenUsed="0"/>
-    <w:lsdException w:name="Medium Grid 2 Accent 2" w:semiHidden="0" w:uiPriority="68" w:unhideWhenUsed="0"/>
-    <w:lsdException w:name="Medium Grid 3 Accent 2" w:semiHidden="0" w:uiPriority="69" w:unhideWhenUsed="0"/>
-    <w:lsdException w:name="Dark List Accent 2" w:semiHidden="0" w:uiPriority="70" w:unhideWhenUsed="0"/>
-    <w:lsdException w:name="Colorful Shading Accent 2" w:semiHidden="0" w:uiPriority="71" w:unhideWhenUsed="0"/>
-    <w:lsdException w:name="Colorful List Accent 2" w:semiHidden="0" w:uiPriority="72" w:unhideWhenUsed="0"/>
-    <w:lsdException w:name="Colorful Grid Accent 2" w:semiHidden="0" w:uiPriority="73" w:unhideWhenUsed="0"/>
-    <w:lsdException w:name="Light Shading Accent 3" w:semiHidden="0" w:uiPriority="60" w:unhideWhenUsed="0"/>
-    <w:lsdException w:name="Light List Accent 3" w:semiHidden="0" w:uiPriority="61" w:unhideWhenUsed="0"/>
-    <w:lsdException w:name="Light Grid Accent 3" w:semiHidden="0" w:uiPriority="62" w:unhideWhenUsed="0"/>
-    <w:lsdException w:name="Medium Shading 1 Accent 3" w:semiHidden="0" w:uiPriority="63" w:unhideWhenUsed="0"/>
-    <w:lsdException w:name="Medium Shading 2 Accent 3" w:semiHidden="0" w:uiPriority="64" w:unhideWhenUsed="0"/>
-    <w:lsdException w:name="Medium List 1 Accent 3" w:semiHidden="0" w:uiPriority="65" w:unhideWhenUsed="0"/>
-    <w:lsdException w:name="Medium List 2 Accent 3" w:semiHidden="0" w:uiPriority="66" w:unhideWhenUsed="0"/>
-    <w:lsdException w:name="Medium Grid 1 Accent 3" w:semiHidden="0" w:uiPriority="67" w:unhideWhenUsed="0"/>
-    <w:lsdException w:name="Medium Grid 2 Accent 3" w:semiHidden="0" w:uiPriority="68" w:unhideWhenUsed="0"/>
-    <w:lsdException w:name="Medium Grid 3 Accent 3" w:semiHidden="0" w:uiPriority="69" w:unhideWhenUsed="0"/>
-    <w:lsdException w:name="Dark List Accent 3" w:semiHidden="0" w:uiPriority="70" w:unhideWhenUsed="0"/>
-    <w:lsdException w:name="Colorful Shading Accent 3" w:semiHidden="0" w:uiPriority="71" w:unhideWhenUsed="0"/>
-    <w:lsdException w:name="Colorful List Accent 3" w:semiHidden="0" w:uiPriority="72" w:unhideWhenUsed="0"/>
-    <w:lsdException w:name="Colorful Grid Accent 3" w:semiHidden="0" w:uiPriority="73" w:unhideWhenUsed="0"/>
-    <w:lsdException w:name="Light Shading Accent 4" w:semiHidden="0" w:uiPriority="60" w:unhideWhenUsed="0"/>
-    <w:lsdException w:name="Light List Accent 4" w:semiHidden="0" w:uiPriority="61" w:unhideWhenUsed="0"/>
-    <w:lsdException w:name="Light Grid Accent 4" w:semiHidden="0" w:uiPriority="62" w:unhideWhenUsed="0"/>
-    <w:lsdException w:name="Medium Shading 1 Accent 4" w:semiHidden="0" w:uiPriority="63" w:unhideWhenUsed="0"/>
-    <w:lsdException w:name="Medium Shading 2 Accent 4" w:semiHidden="0" w:uiPriority="64" w:unhideWhenUsed="0"/>
-    <w:lsdException w:name="Medium List 1 Accent 4" w:semiHidden="0" w:uiPriority="65" w:unhideWhenUsed="0"/>
-    <w:lsdException w:name="Medium List 2 Accent 4" w:semiHidden="0" w:uiPriority="66" w:unhideWhenUsed="0"/>
-    <w:lsdException w:name="Medium Grid 1 Accent 4" w:semiHidden="0" w:uiPriority="67" w:unhideWhenUsed="0"/>
-    <w:lsdException w:name="Medium Grid 2 Accent 4" w:semiHidden="0" w:uiPriority="68" w:unhideWhenUsed="0"/>
-    <w:lsdException w:name="Medium Grid 3 Accent 4" w:semiHidden="0" w:uiPriority="69" w:unhideWhenUsed="0"/>
-    <w:lsdException w:name="Dark List Accent 4" w:semiHidden="0" w:uiPriority="70" w:unhideWhenUsed="0"/>
-    <w:lsdException w:name="Colorful Shading Accent 4" w:semiHidden="0" w:uiPriority="71" w:unhideWhenUsed="0"/>
-    <w:lsdException w:name="Colorful List Accent 4" w:semiHidden="0" w:uiPriority="72" w:unhideWhenUsed="0"/>
-    <w:lsdException w:name="Colorful Grid Accent 4" w:semiHidden="0" w:uiPriority="73" w:unhideWhenUsed="0"/>
-    <w:lsdException w:name="Light Shading Accent 5" w:semiHidden="0" w:uiPriority="60" w:unhideWhenUsed="0"/>
-    <w:lsdException w:name="Light List Accent 5" w:semiHidden="0" w:uiPriority="61" w:unhideWhenUsed="0"/>
-    <w:lsdException w:name="Light Grid Accent 5" w:semiHidden="0" w:uiPriority="62" w:unhideWhenUsed="0"/>
-    <w:lsdException w:name="Medium Shading 1 Accent 5" w:semiHidden="0" w:uiPriority="63" w:unhideWhenUsed="0"/>
-    <w:lsdException w:name="Medium Shading 2 Accent 5" w:semiHidden="0" w:uiPriority="64" w:unhideWhenUsed="0"/>
-    <w:lsdException w:name="Medium List 1 Accent 5" w:semiHidden="0" w:uiPriority="65" w:unhideWhenUsed="0"/>
-    <w:lsdException w:name="Medium List 2 Accent 5" w:semiHidden="0" w:uiPriority="66" w:unhideWhenUsed="0"/>
-    <w:lsdException w:name="Medium Grid 1 Accent 5" w:semiHidden="0" w:uiPriority="67" w:unhideWhenUsed="0"/>
-    <w:lsdException w:name="Medium Grid 2 Accent 5" w:semiHidden="0" w:uiPriority="68" w:unhideWhenUsed="0"/>
-    <w:lsdException w:name="Medium Grid 3 Accent 5" w:semiHidden="0" w:uiPriority="69" w:unhideWhenUsed="0"/>
-    <w:lsdException w:name="Dark List Accent 5" w:semiHidden="0" w:uiPriority="70" w:unhideWhenUsed="0"/>
-    <w:lsdException w:name="Colorful Shading Accent 5" w:semiHidden="0" w:uiPriority="71" w:unhideWhenUsed="0"/>
-    <w:lsdException w:name="Colorful List Accent 5" w:semiHidden="0" w:uiPriority="72" w:unhideWhenUsed="0"/>
-    <w:lsdException w:name="Colorful Grid Accent 5" w:semiHidden="0" w:uiPriority="73" w:unhideWhenUsed="0"/>
-    <w:lsdException w:name="Light Shading Accent 6" w:semiHidden="0" w:uiPriority="60" w:unhideWhenUsed="0"/>
-    <w:lsdException w:name="Light List Accent 6" w:semiHidden="0" w:uiPriority="61" w:unhideWhenUsed="0"/>
-    <w:lsdException w:name="Light Grid Accent 6" w:semiHidden="0" w:uiPriority="62" w:unhideWhenUsed="0"/>
-    <w:lsdException w:name="Medium Shading 1 Accent 6" w:semiHidden="0" w:uiPriority="63" w:unhideWhenUsed="0"/>
-    <w:lsdException w:name="Medium Shading 2 Accent 6" w:semiHidden="0" w:uiPriority="64" w:unhideWhenUsed="0"/>
-    <w:lsdException w:name="Medium List 1 Accent 6" w:semiHidden="0" w:uiPriority="65" w:unhideWhenUsed="0"/>
-    <w:lsdException w:name="Medium List 2 Accent 6" w:semiHidden="0" w:uiPriority="66" w:unhideWhenUsed="0"/>
-    <w:lsdException w:name="Medium Grid 1 Accent 6" w:semiHidden="0" w:uiPriority="67" w:unhideWhenUsed="0"/>
-    <w:lsdException w:name="Medium Grid 2 Accent 6" w:semiHidden="0" w:uiPriority="68" w:unhideWhenUsed="0"/>
-    <w:lsdException w:name="Medium Grid 3 Accent 6" w:semiHidden="0" w:uiPriority="69" w:unhideWhenUsed="0"/>
-    <w:lsdException w:name="Dark List Accent 6" w:semiHidden="0" w:uiPriority="70" w:unhideWhenUsed="0"/>
-    <w:lsdException w:name="Colorful Shading Accent 6" w:semiHidden="0" w:uiPriority="71" w:unhideWhenUsed="0"/>
-    <w:lsdException w:name="Colorful List Accent 6" w:semiHidden="0" w:uiPriority="72" w:unhideWhenUsed="0"/>
-    <w:lsdException w:name="Colorful Grid Accent 6" w:semiHidden="0" w:uiPriority="73" w:unhideWhenUsed="0"/>
-    <w:lsdException w:name="Subtle Emphasis" w:semiHidden="0" w:uiPriority="19" w:unhideWhenUsed="0" w:qFormat="1"/>
-    <w:lsdException w:name="Intense Emphasis" w:semiHidden="0" w:uiPriority="21" w:unhideWhenUsed="0" w:qFormat="1"/>
-    <w:lsdException w:name="Subtle Reference" w:semiHidden="0" w:uiPriority="31" w:unhideWhenUsed="0" w:qFormat="1"/>
-    <w:lsdException w:name="Intense Reference" w:semiHidden="0" w:uiPriority="32" w:unhideWhenUsed="0" w:qFormat="1"/>
-    <w:lsdException w:name="Book Title" w:semiHidden="0" w:uiPriority="33" w:unhideWhenUsed="0" w:qFormat="1"/>
-    <w:lsdException w:name="Bibliography" w:uiPriority="37"/>
-    <w:lsdException w:name="TOC Heading" w:uiPriority="39" w:qFormat="1"/>
+  <w:latentStyles w:defLockedState="0" w:defUIPriority="99" w:defSemiHidden="0" w:defUnhideWhenUsed="0" w:defQFormat="0" w:count="372">
+    <w:lsdException w:name="Normal" w:uiPriority="0" w:qFormat="1"/>
+    <w:lsdException w:name="heading 1" w:uiPriority="9" w:qFormat="1"/>
+    <w:lsdException w:name="heading 2" w:semiHidden="1" w:uiPriority="9" w:unhideWhenUsed="1" w:qFormat="1"/>
+    <w:lsdException w:name="heading 3" w:semiHidden="1" w:uiPriority="9" w:unhideWhenUsed="1" w:qFormat="1"/>
+    <w:lsdException w:name="heading 4" w:semiHidden="1" w:uiPriority="9" w:unhideWhenUsed="1" w:qFormat="1"/>
+    <w:lsdException w:name="heading 5" w:semiHidden="1" w:uiPriority="9" w:unhideWhenUsed="1" w:qFormat="1"/>
+    <w:lsdException w:name="heading 6" w:semiHidden="1" w:uiPriority="9" w:unhideWhenUsed="1" w:qFormat="1"/>
+    <w:lsdException w:name="heading 7" w:semiHidden="1" w:uiPriority="9" w:unhideWhenUsed="1" w:qFormat="1"/>
+    <w:lsdException w:name="heading 8" w:semiHidden="1" w:uiPriority="9" w:unhideWhenUsed="1" w:qFormat="1"/>
+    <w:lsdException w:name="heading 9" w:semiHidden="1" w:uiPriority="9" w:unhideWhenUsed="1" w:qFormat="1"/>
+    <w:lsdException w:name="index 1" w:semiHidden="1" w:unhideWhenUsed="1"/>
+    <w:lsdException w:name="index 2" w:semiHidden="1" w:unhideWhenUsed="1"/>
+    <w:lsdException w:name="index 3" w:semiHidden="1" w:unhideWhenUsed="1"/>
+    <w:lsdException w:name="index 4" w:semiHidden="1" w:unhideWhenUsed="1"/>
+    <w:lsdException w:name="index 5" w:semiHidden="1" w:unhideWhenUsed="1"/>
+    <w:lsdException w:name="index 6" w:semiHidden="1" w:unhideWhenUsed="1"/>
+    <w:lsdException w:name="index 7" w:semiHidden="1" w:unhideWhenUsed="1"/>
+    <w:lsdException w:name="index 8" w:semiHidden="1" w:unhideWhenUsed="1"/>
+    <w:lsdException w:name="index 9" w:semiHidden="1" w:unhideWhenUsed="1"/>
+    <w:lsdException w:name="toc 1" w:semiHidden="1" w:uiPriority="39" w:unhideWhenUsed="1"/>
+    <w:lsdException w:name="toc 2" w:semiHidden="1" w:uiPriority="39" w:unhideWhenUsed="1"/>
+    <w:lsdException w:name="toc 3" w:semiHidden="1" w:uiPriority="39" w:unhideWhenUsed="1"/>
+    <w:lsdException w:name="toc 4" w:semiHidden="1" w:uiPriority="39" w:unhideWhenUsed="1"/>
+    <w:lsdException w:name="toc 5" w:semiHidden="1" w:uiPriority="39" w:unhideWhenUsed="1"/>
+    <w:lsdException w:name="toc 6" w:semiHidden="1" w:uiPriority="39" w:unhideWhenUsed="1"/>
+    <w:lsdException w:name="toc 7" w:semiHidden="1" w:uiPriority="39" w:unhideWhenUsed="1"/>
+    <w:lsdException w:name="toc 8" w:semiHidden="1" w:uiPriority="39" w:unhideWhenUsed="1"/>
+    <w:lsdException w:name="toc 9" w:semiHidden="1" w:uiPriority="39" w:unhideWhenUsed="1"/>
+    <w:lsdException w:name="Normal Indent" w:semiHidden="1" w:unhideWhenUsed="1"/>
+    <w:lsdException w:name="footnote text" w:semiHidden="1" w:unhideWhenUsed="1"/>
+    <w:lsdException w:name="annotation text" w:semiHidden="1" w:unhideWhenUsed="1"/>
+    <w:lsdException w:name="header" w:semiHidden="1" w:unhideWhenUsed="1"/>
+    <w:lsdException w:name="footer" w:semiHidden="1" w:unhideWhenUsed="1"/>
+    <w:lsdException w:name="index heading" w:semiHidden="1" w:unhideWhenUsed="1"/>
+    <w:lsdException w:name="caption" w:semiHidden="1" w:uiPriority="35" w:unhideWhenUsed="1" w:qFormat="1"/>
+    <w:lsdException w:name="table of figures" w:semiHidden="1" w:unhideWhenUsed="1"/>
+    <w:lsdException w:name="envelope address" w:semiHidden="1" w:unhideWhenUsed="1"/>
+    <w:lsdException w:name="envelope return" w:semiHidden="1" w:unhideWhenUsed="1"/>
+    <w:lsdException w:name="footnote reference" w:semiHidden="1" w:unhideWhenUsed="1"/>
+    <w:lsdException w:name="annotation reference" w:semiHidden="1" w:unhideWhenUsed="1"/>
+    <w:lsdException w:name="line number" w:semiHidden="1" w:unhideWhenUsed="1"/>
+    <w:lsdException w:name="page number" w:semiHidden="1" w:unhideWhenUsed="1"/>
+    <w:lsdException w:name="endnote reference" w:semiHidden="1" w:unhideWhenUsed="1"/>
+    <w:lsdException w:name="endnote text" w:semiHidden="1" w:unhideWhenUsed="1"/>
+    <w:lsdException w:name="table of authorities" w:semiHidden="1" w:unhideWhenUsed="1"/>
+    <w:lsdException w:name="macro" w:semiHidden="1" w:unhideWhenUsed="1"/>
+    <w:lsdException w:name="toa heading" w:semiHidden="1" w:unhideWhenUsed="1"/>
+    <w:lsdException w:name="List" w:semiHidden="1" w:unhideWhenUsed="1"/>
+    <w:lsdException w:name="List Bullet" w:semiHidden="1" w:unhideWhenUsed="1"/>
+    <w:lsdException w:name="List Number" w:semiHidden="1" w:unhideWhenUsed="1"/>
+    <w:lsdException w:name="List 2" w:semiHidden="1" w:unhideWhenUsed="1"/>
+    <w:lsdException w:name="List 3" w:semiHidden="1" w:unhideWhenUsed="1"/>
+    <w:lsdException w:name="List 4" w:semiHidden="1" w:unhideWhenUsed="1"/>
+    <w:lsdException w:name="List 5" w:semiHidden="1" w:unhideWhenUsed="1"/>
+    <w:lsdException w:name="List Bullet 2" w:semiHidden="1" w:unhideWhenUsed="1"/>
+    <w:lsdException w:name="List Bullet 3" w:semiHidden="1" w:unhideWhenUsed="1"/>
+    <w:lsdException w:name="List Bullet 4" w:semiHidden="1" w:unhideWhenUsed="1"/>
+    <w:lsdException w:name="List Bullet 5" w:semiHidden="1" w:unhideWhenUsed="1"/>
+    <w:lsdException w:name="List Number 2" w:semiHidden="1" w:unhideWhenUsed="1"/>
+    <w:lsdException w:name="List Number 3" w:semiHidden="1" w:unhideWhenUsed="1"/>
+    <w:lsdException w:name="List Number 4" w:semiHidden="1" w:unhideWhenUsed="1"/>
+    <w:lsdException w:name="List Number 5" w:semiHidden="1" w:unhideWhenUsed="1"/>
+    <w:lsdException w:name="Title" w:uiPriority="10" w:qFormat="1"/>
+    <w:lsdException w:name="Closing" w:semiHidden="1" w:unhideWhenUsed="1"/>
+    <w:lsdException w:name="Signature" w:semiHidden="1" w:unhideWhenUsed="1"/>
+    <w:lsdException w:name="Default Paragraph Font" w:semiHidden="1" w:uiPriority="1" w:unhideWhenUsed="1"/>
+    <w:lsdException w:name="Body Text" w:semiHidden="1" w:unhideWhenUsed="1"/>
+    <w:lsdException w:name="Body Text Indent" w:semiHidden="1" w:unhideWhenUsed="1"/>
+    <w:lsdException w:name="List Continue" w:semiHidden="1" w:unhideWhenUsed="1"/>
+    <w:lsdException w:name="List Continue 2" w:semiHidden="1" w:unhideWhenUsed="1"/>
+    <w:lsdException w:name="List Continue 3" w:semiHidden="1" w:unhideWhenUsed="1"/>
+    <w:lsdException w:name="List Continue 4" w:semiHidden="1" w:unhideWhenUsed="1"/>
+    <w:lsdException w:name="List Continue 5" w:semiHidden="1" w:unhideWhenUsed="1"/>
+    <w:lsdException w:name="Message Header" w:semiHidden="1" w:unhideWhenUsed="1"/>
+    <w:lsdException w:name="Subtitle" w:uiPriority="11" w:qFormat="1"/>
+    <w:lsdException w:name="Salutation" w:semiHidden="1" w:unhideWhenUsed="1"/>
+    <w:lsdException w:name="Date" w:semiHidden="1" w:unhideWhenUsed="1"/>
+    <w:lsdException w:name="Body Text First Indent" w:semiHidden="1" w:unhideWhenUsed="1"/>
+    <w:lsdException w:name="Body Text First Indent 2" w:semiHidden="1" w:unhideWhenUsed="1"/>
+    <w:lsdException w:name="Note Heading" w:semiHidden="1" w:unhideWhenUsed="1"/>
+    <w:lsdException w:name="Body Text 2" w:semiHidden="1" w:unhideWhenUsed="1"/>
+    <w:lsdException w:name="Body Text 3" w:semiHidden="1" w:unhideWhenUsed="1"/>
+    <w:lsdException w:name="Body Text Indent 2" w:semiHidden="1" w:unhideWhenUsed="1"/>
+    <w:lsdException w:name="Body Text Indent 3" w:semiHidden="1" w:unhideWhenUsed="1"/>
+    <w:lsdException w:name="Block Text" w:semiHidden="1" w:unhideWhenUsed="1"/>
+    <w:lsdException w:name="Hyperlink" w:semiHidden="1" w:unhideWhenUsed="1"/>
+    <w:lsdException w:name="FollowedHyperlink" w:semiHidden="1" w:unhideWhenUsed="1"/>
+    <w:lsdException w:name="Strong" w:uiPriority="22" w:qFormat="1"/>
+    <w:lsdException w:name="Emphasis" w:uiPriority="20" w:qFormat="1"/>
+    <w:lsdException w:name="Document Map" w:semiHidden="1" w:unhideWhenUsed="1"/>
+    <w:lsdException w:name="Plain Text" w:semiHidden="1" w:unhideWhenUsed="1"/>
+    <w:lsdException w:name="E-mail Signature" w:semiHidden="1" w:unhideWhenUsed="1"/>
+    <w:lsdException w:name="HTML Top of Form" w:semiHidden="1" w:unhideWhenUsed="1"/>
+    <w:lsdException w:name="HTML Bottom of Form" w:semiHidden="1" w:unhideWhenUsed="1"/>
+    <w:lsdException w:name="Normal (Web)" w:semiHidden="1" w:unhideWhenUsed="1"/>
+    <w:lsdException w:name="HTML Acronym" w:semiHidden="1" w:unhideWhenUsed="1"/>
+    <w:lsdException w:name="HTML Address" w:semiHidden="1" w:unhideWhenUsed="1"/>
+    <w:lsdException w:name="HTML Cite" w:semiHidden="1" w:unhideWhenUsed="1"/>
+    <w:lsdException w:name="HTML Code" w:semiHidden="1" w:unhideWhenUsed="1"/>
+    <w:lsdException w:name="HTML Definition" w:semiHidden="1" w:unhideWhenUsed="1"/>
+    <w:lsdException w:name="HTML Keyboard" w:semiHidden="1" w:unhideWhenUsed="1"/>
+    <w:lsdException w:name="HTML Preformatted" w:semiHidden="1" w:unhideWhenUsed="1"/>
+    <w:lsdException w:name="HTML Sample" w:semiHidden="1" w:unhideWhenUsed="1"/>
+    <w:lsdException w:name="HTML Typewriter" w:semiHidden="1" w:unhideWhenUsed="1"/>
+    <w:lsdException w:name="HTML Variable" w:semiHidden="1" w:unhideWhenUsed="1"/>
+    <w:lsdException w:name="Normal Table" w:semiHidden="1" w:unhideWhenUsed="1"/>
+    <w:lsdException w:name="annotation subject" w:semiHidden="1" w:unhideWhenUsed="1"/>
+    <w:lsdException w:name="No List" w:semiHidden="1" w:unhideWhenUsed="1"/>
+    <w:lsdException w:name="Outline List 1" w:semiHidden="1" w:unhideWhenUsed="1"/>
+    <w:lsdException w:name="Outline List 2" w:semiHidden="1" w:unhideWhenUsed="1"/>
+    <w:lsdException w:name="Outline List 3" w:semiHidden="1" w:unhideWhenUsed="1"/>
+    <w:lsdException w:name="Table Simple 1" w:semiHidden="1" w:unhideWhenUsed="1"/>
+    <w:lsdException w:name="Table Simple 2" w:semiHidden="1" w:unhideWhenUsed="1"/>
+    <w:lsdException w:name="Table Simple 3" w:semiHidden="1" w:unhideWhenUsed="1"/>
+    <w:lsdException w:name="Table Classic 1" w:semiHidden="1" w:unhideWhenUsed="1"/>
+    <w:lsdException w:name="Table Classic 2" w:semiHidden="1" w:unhideWhenUsed="1"/>
+    <w:lsdException w:name="Table Classic 3" w:semiHidden="1" w:unhideWhenUsed="1"/>
+    <w:lsdException w:name="Table Classic 4" w:semiHidden="1" w:unhideWhenUsed="1"/>
+    <w:lsdException w:name="Table Colorful 1" w:semiHidden="1" w:unhideWhenUsed="1"/>
+    <w:lsdException w:name="Table Colorful 2" w:semiHidden="1" w:unhideWhenUsed="1"/>
+    <w:lsdException w:name="Table Colorful 3" w:semiHidden="1" w:unhideWhenUsed="1"/>
+    <w:lsdException w:name="Table Columns 1" w:semiHidden="1" w:unhideWhenUsed="1"/>
+    <w:lsdException w:name="Table Columns 2" w:semiHidden="1" w:unhideWhenUsed="1"/>
+    <w:lsdException w:name="Table Columns 3" w:semiHidden="1" w:unhideWhenUsed="1"/>
+    <w:lsdException w:name="Table Columns 4" w:semiHidden="1" w:unhideWhenUsed="1"/>
+    <w:lsdException w:name="Table Columns 5" w:semiHidden="1" w:unhideWhenUsed="1"/>
+    <w:lsdException w:name="Table Grid 1" w:semiHidden="1" w:unhideWhenUsed="1"/>
+    <w:lsdException w:name="Table Grid 2" w:semiHidden="1" w:unhideWhenUsed="1"/>
+    <w:lsdException w:name="Table Grid 3" w:semiHidden="1" w:unhideWhenUsed="1"/>
+    <w:lsdException w:name="Table Grid 4" w:semiHidden="1" w:unhideWhenUsed="1"/>
+    <w:lsdException w:name="Table Grid 5" w:semiHidden="1" w:unhideWhenUsed="1"/>
+    <w:lsdException w:name="Table Grid 6" w:semiHidden="1" w:unhideWhenUsed="1"/>
+    <w:lsdException w:name="Table Grid 7" w:semiHidden="1" w:unhideWhenUsed="1"/>
+    <w:lsdException w:name="Table Grid 8" w:semiHidden="1" w:unhideWhenUsed="1"/>
+    <w:lsdException w:name="Table List 1" w:semiHidden="1" w:unhideWhenUsed="1"/>
+    <w:lsdException w:name="Table List 2" w:semiHidden="1" w:unhideWhenUsed="1"/>
+    <w:lsdException w:name="Table List 3" w:semiHidden="1" w:unhideWhenUsed="1"/>
+    <w:lsdException w:name="Table List 4" w:semiHidden="1" w:unhideWhenUsed="1"/>
+    <w:lsdException w:name="Table List 5" w:semiHidden="1" w:unhideWhenUsed="1"/>
+    <w:lsdException w:name="Table List 6" w:semiHidden="1" w:unhideWhenUsed="1"/>
+    <w:lsdException w:name="Table List 7" w:semiHidden="1" w:unhideWhenUsed="1"/>
+    <w:lsdException w:name="Table List 8" w:semiHidden="1" w:unhideWhenUsed="1"/>
+    <w:lsdException w:name="Table 3D effects 1" w:semiHidden="1" w:unhideWhenUsed="1"/>
+    <w:lsdException w:name="Table 3D effects 2" w:semiHidden="1" w:unhideWhenUsed="1"/>
+    <w:lsdException w:name="Table 3D effects 3" w:semiHidden="1" w:unhideWhenUsed="1"/>
+    <w:lsdException w:name="Table Contemporary" w:semiHidden="1" w:unhideWhenUsed="1"/>
+    <w:lsdException w:name="Table Elegant" w:semiHidden="1" w:unhideWhenUsed="1"/>
+    <w:lsdException w:name="Table Professional" w:semiHidden="1" w:unhideWhenUsed="1"/>
+    <w:lsdException w:name="Table Subtle 1" w:semiHidden="1" w:unhideWhenUsed="1"/>
+    <w:lsdException w:name="Table Subtle 2" w:semiHidden="1" w:unhideWhenUsed="1"/>
+    <w:lsdException w:name="Table Web 1" w:semiHidden="1" w:unhideWhenUsed="1"/>
+    <w:lsdException w:name="Table Web 2" w:semiHidden="1" w:unhideWhenUsed="1"/>
+    <w:lsdException w:name="Table Web 3" w:semiHidden="1" w:unhideWhenUsed="1"/>
+    <w:lsdException w:name="Balloon Text" w:semiHidden="1" w:unhideWhenUsed="1"/>
+    <w:lsdException w:name="Table Grid" w:uiPriority="39"/>
+    <w:lsdException w:name="Table Theme" w:semiHidden="1" w:unhideWhenUsed="1"/>
+    <w:lsdException w:name="Placeholder Text" w:semiHidden="1"/>
+    <w:lsdException w:name="No Spacing" w:uiPriority="1" w:qFormat="1"/>
+    <w:lsdException w:name="Light Shading" w:uiPriority="60"/>
+    <w:lsdException w:name="Light List" w:uiPriority="61"/>
+    <w:lsdException w:name="Light Grid" w:uiPriority="62"/>
+    <w:lsdException w:name="Medium Shading 1" w:uiPriority="63"/>
+    <w:lsdException w:name="Medium Shading 2" w:uiPriority="64"/>
+    <w:lsdException w:name="Medium List 1" w:uiPriority="65"/>
+    <w:lsdException w:name="Medium List 2" w:uiPriority="66"/>
+    <w:lsdException w:name="Medium Grid 1" w:uiPriority="67"/>
+    <w:lsdException w:name="Medium Grid 2" w:uiPriority="68"/>
+    <w:lsdException w:name="Medium Grid 3" w:uiPriority="69"/>
+    <w:lsdException w:name="Dark List" w:uiPriority="70"/>
+    <w:lsdException w:name="Colorful Shading" w:uiPriority="71"/>
+    <w:lsdException w:name="Colorful List" w:uiPriority="72"/>
+    <w:lsdException w:name="Colorful Grid" w:uiPriority="73"/>
+    <w:lsdException w:name="Light Shading Accent 1" w:uiPriority="60"/>
+    <w:lsdException w:name="Light List Accent 1" w:uiPriority="61"/>
+    <w:lsdException w:name="Light Grid Accent 1" w:uiPriority="62"/>
+    <w:lsdException w:name="Medium Shading 1 Accent 1" w:uiPriority="63"/>
+    <w:lsdException w:name="Medium Shading 2 Accent 1" w:uiPriority="64"/>
+    <w:lsdException w:name="Medium List 1 Accent 1" w:uiPriority="65"/>
+    <w:lsdException w:name="Revision" w:semiHidden="1"/>
+    <w:lsdException w:name="List Paragraph" w:uiPriority="34" w:qFormat="1"/>
+    <w:lsdException w:name="Quote" w:uiPriority="29" w:qFormat="1"/>
+    <w:lsdException w:name="Intense Quote" w:uiPriority="30" w:qFormat="1"/>
+    <w:lsdException w:name="Medium List 2 Accent 1" w:uiPriority="66"/>
+    <w:lsdException w:name="Medium Grid 1 Accent 1" w:uiPriority="67"/>
+    <w:lsdException w:name="Medium Grid 2 Accent 1" w:uiPriority="68"/>
+    <w:lsdException w:name="Medium Grid 3 Accent 1" w:uiPriority="69"/>
+    <w:lsdException w:name="Dark List Accent 1" w:uiPriority="70"/>
+    <w:lsdException w:name="Colorful Shading Accent 1" w:uiPriority="71"/>
+    <w:lsdException w:name="Colorful List Accent 1" w:uiPriority="72"/>
+    <w:lsdException w:name="Colorful Grid Accent 1" w:uiPriority="73"/>
+    <w:lsdException w:name="Light Shading Accent 2" w:uiPriority="60"/>
+    <w:lsdException w:name="Light List Accent 2" w:uiPriority="61"/>
+    <w:lsdException w:name="Light Grid Accent 2" w:uiPriority="62"/>
+    <w:lsdException w:name="Medium Shading 1 Accent 2" w:uiPriority="63"/>
+    <w:lsdException w:name="Medium Shading 2 Accent 2" w:uiPriority="64"/>
+    <w:lsdException w:name="Medium List 1 Accent 2" w:uiPriority="65"/>
+    <w:lsdException w:name="Medium List 2 Accent 2" w:uiPriority="66"/>
+    <w:lsdException w:name="Medium Grid 1 Accent 2" w:uiPriority="67"/>
+    <w:lsdException w:name="Medium Grid 2 Accent 2" w:uiPriority="68"/>
+    <w:lsdException w:name="Medium Grid 3 Accent 2" w:uiPriority="69"/>
+    <w:lsdException w:name="Dark List Accent 2" w:uiPriority="70"/>
+    <w:lsdException w:name="Colorful Shading Accent 2" w:uiPriority="71"/>
+    <w:lsdException w:name="Colorful List Accent 2" w:uiPriority="72"/>
+    <w:lsdException w:name="Colorful Grid Accent 2" w:uiPriority="73"/>
+    <w:lsdException w:name="Light Shading Accent 3" w:uiPriority="60"/>
+    <w:lsdException w:name="Light List Accent 3" w:uiPriority="61"/>
+    <w:lsdException w:name="Light Grid Accent 3" w:uiPriority="62"/>
+    <w:lsdException w:name="Medium Shading 1 Accent 3" w:uiPriority="63"/>
+    <w:lsdException w:name="Medium Shading 2 Accent 3" w:uiPriority="64"/>
+    <w:lsdException w:name="Medium List 1 Accent 3" w:uiPriority="65"/>
+    <w:lsdException w:name="Medium List 2 Accent 3" w:uiPriority="66"/>
+    <w:lsdException w:name="Medium Grid 1 Accent 3" w:uiPriority="67"/>
+    <w:lsdException w:name="Medium Grid 2 Accent 3" w:uiPriority="68"/>
+    <w:lsdException w:name="Medium Grid 3 Accent 3" w:uiPriority="69"/>
+    <w:lsdException w:name="Dark List Accent 3" w:uiPriority="70"/>
+    <w:lsdException w:name="Colorful Shading Accent 3" w:uiPriority="71"/>
+    <w:lsdException w:name="Colorful List Accent 3" w:uiPriority="72"/>
+    <w:lsdException w:name="Colorful Grid Accent 3" w:uiPriority="73"/>
+    <w:lsdException w:name="Light Shading Accent 4" w:uiPriority="60"/>
+    <w:lsdException w:name="Light List Accent 4" w:uiPriority="61"/>
+    <w:lsdException w:name="Light Grid Accent 4" w:uiPriority="62"/>
+    <w:lsdException w:name="Medium Shading 1 Accent 4" w:uiPriority="63"/>
+    <w:lsdException w:name="Medium Shading 2 Accent 4" w:uiPriority="64"/>
+    <w:lsdException w:name="Medium List 1 Accent 4" w:uiPriority="65"/>
+    <w:lsdException w:name="Medium List 2 Accent 4" w:uiPriority="66"/>
+    <w:lsdException w:name="Medium Grid 1 Accent 4" w:uiPriority="67"/>
+    <w:lsdException w:name="Medium Grid 2 Accent 4" w:uiPriority="68"/>
+    <w:lsdException w:name="Medium Grid 3 Accent 4" w:uiPriority="69"/>
+    <w:lsdException w:name="Dark List Accent 4" w:uiPriority="70"/>
+    <w:lsdException w:name="Colorful Shading Accent 4" w:uiPriority="71"/>
+    <w:lsdException w:name="Colorful List Accent 4" w:uiPriority="72"/>
+    <w:lsdException w:name="Colorful Grid Accent 4" w:uiPriority="73"/>
+    <w:lsdException w:name="Light Shading Accent 5" w:uiPriority="60"/>
+    <w:lsdException w:name="Light List Accent 5" w:uiPriority="61"/>
+    <w:lsdException w:name="Light Grid Accent 5" w:uiPriority="62"/>
+    <w:lsdException w:name="Medium Shading 1 Accent 5" w:uiPriority="63"/>
+    <w:lsdException w:name="Medium Shading 2 Accent 5" w:uiPriority="64"/>
+    <w:lsdException w:name="Medium List 1 Accent 5" w:uiPriority="65"/>
+    <w:lsdException w:name="Medium List 2 Accent 5" w:uiPriority="66"/>
+    <w:lsdException w:name="Medium Grid 1 Accent 5" w:uiPriority="67"/>
+    <w:lsdException w:name="Medium Grid 2 Accent 5" w:uiPriority="68"/>
+    <w:lsdException w:name="Medium Grid 3 Accent 5" w:uiPriority="69"/>
+    <w:lsdException w:name="Dark List Accent 5" w:uiPriority="70"/>
+    <w:lsdException w:name="Colorful Shading Accent 5" w:uiPriority="71"/>
+    <w:lsdException w:name="Colorful List Accent 5" w:uiPriority="72"/>
+    <w:lsdException w:name="Colorful Grid Accent 5" w:uiPriority="73"/>
+    <w:lsdException w:name="Light Shading Accent 6" w:uiPriority="60"/>
+    <w:lsdException w:name="Light List Accent 6" w:uiPriority="61"/>
+    <w:lsdException w:name="Light Grid Accent 6" w:uiPriority="62"/>
+    <w:lsdException w:name="Medium Shading 1 Accent 6" w:uiPriority="63"/>
+    <w:lsdException w:name="Medium Shading 2 Accent 6" w:uiPriority="64"/>
+    <w:lsdException w:name="Medium List 1 Accent 6" w:uiPriority="65"/>
+    <w:lsdException w:name="Medium List 2 Accent 6" w:uiPriority="66"/>
+    <w:lsdException w:name="Medium Grid 1 Accent 6" w:uiPriority="67"/>
+    <w:lsdException w:name="Medium Grid 2 Accent 6" w:uiPriority="68"/>
+    <w:lsdException w:name="Medium Grid 3 Accent 6" w:uiPriority="69"/>
+    <w:lsdException w:name="Dark List Accent 6" w:uiPriority="70"/>
+    <w:lsdException w:name="Colorful Shading Accent 6" w:uiPriority="71"/>
+    <w:lsdException w:name="Colorful List Accent 6" w:uiPriority="72"/>
+    <w:lsdException w:name="Colorful Grid Accent 6" w:uiPriority="73"/>
+    <w:lsdException w:name="Subtle Emphasis" w:uiPriority="19" w:qFormat="1"/>
+    <w:lsdException w:name="Intense Emphasis" w:uiPriority="21" w:qFormat="1"/>
+    <w:lsdException w:name="Subtle Reference" w:uiPriority="31" w:qFormat="1"/>
+    <w:lsdException w:name="Intense Reference" w:uiPriority="32" w:qFormat="1"/>
+    <w:lsdException w:name="Book Title" w:uiPriority="33" w:qFormat="1"/>
+    <w:lsdException w:name="Bibliography" w:semiHidden="1" w:uiPriority="37" w:unhideWhenUsed="1"/>
+    <w:lsdException w:name="TOC Heading" w:semiHidden="1" w:uiPriority="39" w:unhideWhenUsed="1" w:qFormat="1"/>
+    <w:lsdException w:name="Plain Table 1" w:uiPriority="41"/>
+    <w:lsdException w:name="Plain Table 2" w:uiPriority="42"/>
+    <w:lsdException w:name="Plain Table 3" w:uiPriority="43"/>
+    <w:lsdException w:name="Plain Table 4" w:uiPriority="44"/>
+    <w:lsdException w:name="Plain Table 5" w:uiPriority="45"/>
+    <w:lsdException w:name="Grid Table Light" w:uiPriority="40"/>
+    <w:lsdException w:name="Grid Table 1 Light" w:uiPriority="46"/>
+    <w:lsdException w:name="Grid Table 2" w:uiPriority="47"/>
+    <w:lsdException w:name="Grid Table 3" w:uiPriority="48"/>
+    <w:lsdException w:name="Grid Table 4" w:uiPriority="49"/>
+    <w:lsdException w:name="Grid Table 5 Dark" w:uiPriority="50"/>
+    <w:lsdException w:name="Grid Table 6 Colorful" w:uiPriority="51"/>
+    <w:lsdException w:name="Grid Table 7 Colorful" w:uiPriority="52"/>
+    <w:lsdException w:name="Grid Table 1 Light Accent 1" w:uiPriority="46"/>
+    <w:lsdException w:name="Grid Table 2 Accent 1" w:uiPriority="47"/>
+    <w:lsdException w:name="Grid Table 3 Accent 1" w:uiPriority="48"/>
+    <w:lsdException w:name="Grid Table 4 Accent 1" w:uiPriority="49"/>
+    <w:lsdException w:name="Grid Table 5 Dark Accent 1" w:uiPriority="50"/>
+    <w:lsdException w:name="Grid Table 6 Colorful Accent 1" w:uiPriority="51"/>
+    <w:lsdException w:name="Grid Table 7 Colorful Accent 1" w:uiPriority="52"/>
+    <w:lsdException w:name="Grid Table 1 Light Accent 2" w:uiPriority="46"/>
+    <w:lsdException w:name="Grid Table 2 Accent 2" w:uiPriority="47"/>
+    <w:lsdException w:name="Grid Table 3 Accent 2" w:uiPriority="48"/>
+    <w:lsdException w:name="Grid Table 4 Accent 2" w:uiPriority="49"/>
+    <w:lsdException w:name="Grid Table 5 Dark Accent 2" w:uiPriority="50"/>
+    <w:lsdException w:name="Grid Table 6 Colorful Accent 2" w:uiPriority="51"/>
+    <w:lsdException w:name="Grid Table 7 Colorful Accent 2" w:uiPriority="52"/>
+    <w:lsdException w:name="Grid Table 1 Light Accent 3" w:uiPriority="46"/>
+    <w:lsdException w:name="Grid Table 2 Accent 3" w:uiPriority="47"/>
+    <w:lsdException w:name="Grid Table 3 Accent 3" w:uiPriority="48"/>
+    <w:lsdException w:name="Grid Table 4 Accent 3" w:uiPriority="49"/>
+    <w:lsdException w:name="Grid Table 5 Dark Accent 3" w:uiPriority="50"/>
+    <w:lsdException w:name="Grid Table 6 Colorful Accent 3" w:uiPriority="51"/>
+    <w:lsdException w:name="Grid Table 7 Colorful Accent 3" w:uiPriority="52"/>
+    <w:lsdException w:name="Grid Table 1 Light Accent 4" w:uiPriority="46"/>
+    <w:lsdException w:name="Grid Table 2 Accent 4" w:uiPriority="47"/>
+    <w:lsdException w:name="Grid Table 3 Accent 4" w:uiPriority="48"/>
+    <w:lsdException w:name="Grid Table 4 Accent 4" w:uiPriority="49"/>
+    <w:lsdException w:name="Grid Table 5 Dark Accent 4" w:uiPriority="50"/>
+    <w:lsdException w:name="Grid Table 6 Colorful Accent 4" w:uiPriority="51"/>
+    <w:lsdException w:name="Grid Table 7 Colorful Accent 4" w:uiPriority="52"/>
+    <w:lsdException w:name="Grid Table 1 Light Accent 5" w:uiPriority="46"/>
+    <w:lsdException w:name="Grid Table 2 Accent 5" w:uiPriority="47"/>
+    <w:lsdException w:name="Grid Table 3 Accent 5" w:uiPriority="48"/>
+    <w:lsdException w:name="Grid Table 4 Accent 5" w:uiPriority="49"/>
+    <w:lsdException w:name="Grid Table 5 Dark Accent 5" w:uiPriority="50"/>
+    <w:lsdException w:name="Grid Table 6 Colorful Accent 5" w:uiPriority="51"/>
+    <w:lsdException w:name="Grid Table 7 Colorful Accent 5" w:uiPriority="52"/>
+    <w:lsdException w:name="Grid Table 1 Light Accent 6" w:uiPriority="46"/>
+    <w:lsdException w:name="Grid Table 2 Accent 6" w:uiPriority="47"/>
+    <w:lsdException w:name="Grid Table 3 Accent 6" w:uiPriority="48"/>
+    <w:lsdException w:name="Grid Table 4 Accent 6" w:uiPriority="49"/>
+    <w:lsdException w:name="Grid Table 5 Dark Accent 6" w:uiPriority="50"/>
+    <w:lsdException w:name="Grid Table 6 Colorful Accent 6" w:uiPriority="51"/>
+    <w:lsdException w:name="Grid Table 7 Colorful Accent 6" w:uiPriority="52"/>
+    <w:lsdException w:name="List Table 1 Light" w:uiPriority="46"/>
+    <w:lsdException w:name="List Table 2" w:uiPriority="47"/>
+    <w:lsdException w:name="List Table 3" w:uiPriority="48"/>
+    <w:lsdException w:name="List Table 4" w:uiPriority="49"/>
+    <w:lsdException w:name="List Table 5 Dark" w:uiPriority="50"/>
+    <w:lsdException w:name="List Table 6 Colorful" w:uiPriority="51"/>
+    <w:lsdException w:name="List Table 7 Colorful" w:uiPriority="52"/>
+    <w:lsdException w:name="List Table 1 Light Accent 1" w:uiPriority="46"/>
+    <w:lsdException w:name="List Table 2 Accent 1" w:uiPriority="47"/>
+    <w:lsdException w:name="List Table 3 Accent 1" w:uiPriority="48"/>
+    <w:lsdException w:name="List Table 4 Accent 1" w:uiPriority="49"/>
+    <w:lsdException w:name="List Table 5 Dark Accent 1" w:uiPriority="50"/>
+    <w:lsdException w:name="List Table 6 Colorful Accent 1" w:uiPriority="51"/>
+    <w:lsdException w:name="List Table 7 Colorful Accent 1" w:uiPriority="52"/>
+    <w:lsdException w:name="List Table 1 Light Accent 2" w:uiPriority="46"/>
+    <w:lsdException w:name="List Table 2 Accent 2" w:uiPriority="47"/>
+    <w:lsdException w:name="List Table 3 Accent 2" w:uiPriority="48"/>
+    <w:lsdException w:name="List Table 4 Accent 2" w:uiPriority="49"/>
+    <w:lsdException w:name="List Table 5 Dark Accent 2" w:uiPriority="50"/>
+    <w:lsdException w:name="List Table 6 Colorful Accent 2" w:uiPriority="51"/>
+    <w:lsdException w:name="List Table 7 Colorful Accent 2" w:uiPriority="52"/>
+    <w:lsdException w:name="List Table 1 Light Accent 3" w:uiPriority="46"/>
+    <w:lsdException w:name="List Table 2 Accent 3" w:uiPriority="47"/>
+    <w:lsdException w:name="List Table 3 Accent 3" w:uiPriority="48"/>
+    <w:lsdException w:name="List Table 4 Accent 3" w:uiPriority="49"/>
+    <w:lsdException w:name="List Table 5 Dark Accent 3" w:uiPriority="50"/>
+    <w:lsdException w:name="List Table 6 Colorful Accent 3" w:uiPriority="51"/>
+    <w:lsdException w:name="List Table 7 Colorful Accent 3" w:uiPriority="52"/>
+    <w:lsdException w:name="List Table 1 Light Accent 4" w:uiPriority="46"/>
+    <w:lsdException w:name="List Table 2 Accent 4" w:uiPriority="47"/>
+    <w:lsdException w:name="List Table 3 Accent 4" w:uiPriority="48"/>
+    <w:lsdException w:name="List Table 4 Accent 4" w:uiPriority="49"/>
+    <w:lsdException w:name="List Table 5 Dark Accent 4" w:uiPriority="50"/>
+    <w:lsdException w:name="List Table 6 Colorful Accent 4" w:uiPriority="51"/>
+    <w:lsdException w:name="List Table 7 Colorful Accent 4" w:uiPriority="52"/>
+    <w:lsdException w:name="List Table 1 Light Accent 5" w:uiPriority="46"/>
+    <w:lsdException w:name="List Table 2 Accent 5" w:uiPriority="47"/>
+    <w:lsdException w:name="List Table 3 Accent 5" w:uiPriority="48"/>
+    <w:lsdException w:name="List Table 4 Accent 5" w:uiPriority="49"/>
+    <w:lsdException w:name="List Table 5 Dark Accent 5" w:uiPriority="50"/>
+    <w:lsdException w:name="List Table 6 Colorful Accent 5" w:uiPriority="51"/>
+    <w:lsdException w:name="List Table 7 Colorful Accent 5" w:uiPriority="52"/>
+    <w:lsdException w:name="List Table 1 Light Accent 6" w:uiPriority="46"/>
+    <w:lsdException w:name="List Table 2 Accent 6" w:uiPriority="47"/>
+    <w:lsdException w:name="List Table 3 Accent 6" w:uiPriority="48"/>
+    <w:lsdException w:name="List Table 4 Accent 6" w:uiPriority="49"/>
+    <w:lsdException w:name="List Table 5 Dark Accent 6" w:uiPriority="50"/>
+    <w:lsdException w:name="List Table 6 Colorful Accent 6" w:uiPriority="51"/>
+    <w:lsdException w:name="List Table 7 Colorful Accent 6" w:uiPriority="52"/>
+    <w:lsdException w:name="Mention" w:semiHidden="1" w:unhideWhenUsed="1"/>
   </w:latentStyles>
   <w:style w:type="paragraph" w:default="1" w:styleId="a">
     <w:name w:val="Normal"/>
@@ -1107,602 +1523,32 @@
       <w:szCs w:val="38"/>
     </w:rPr>
   </w:style>
-</w:styles>
-</file>
-
-<file path=word/stylesWithEffects.xml><?xml version="1.0" encoding="utf-8"?>
-<w:styles xmlns:wpc="http://schemas.microsoft.com/office/word/2010/wordprocessingCanvas" xmlns:mc="http://schemas.openxmlformats.org/markup-compatibility/2006" xmlns:o="urn:schemas-microsoft-com:office:office" xmlns:r="http://schemas.openxmlformats.org/officeDocument/2006/relationships" xmlns:m="http://schemas.openxmlformats.org/officeDocument/2006/math" xmlns:v="urn:schemas-microsoft-com:vml" xmlns:wp14="http://schemas.microsoft.com/office/word/2010/wordprocessingDrawing" xmlns:wp="http://schemas.openxmlformats.org/drawingml/2006/wordprocessingDrawing" xmlns:w10="urn:schemas-microsoft-com:office:word" xmlns:w="http://schemas.openxmlformats.org/wordprocessingml/2006/main" xmlns:w14="http://schemas.microsoft.com/office/word/2010/wordml" xmlns:wpg="http://schemas.microsoft.com/office/word/2010/wordprocessingGroup" xmlns:wpi="http://schemas.microsoft.com/office/word/2010/wordprocessingInk" xmlns:wne="http://schemas.microsoft.com/office/word/2006/wordml" xmlns:wps="http://schemas.microsoft.com/office/word/2010/wordprocessingShape" mc:Ignorable="w14 wp14">
-  <w:docDefaults>
-    <w:rPrDefault>
-      <w:rPr>
-        <w:rFonts w:ascii="Arial Unicode MS" w:eastAsia="Arial Unicode MS" w:hAnsi="Arial Unicode MS" w:cs="Arial Unicode MS"/>
-        <w:sz w:val="24"/>
-        <w:szCs w:val="24"/>
-        <w:lang w:val="ru-RU" w:eastAsia="ru-RU" w:bidi="ru-RU"/>
-      </w:rPr>
-    </w:rPrDefault>
-    <w:pPrDefault>
-      <w:pPr>
-        <w:widowControl w:val="0"/>
-      </w:pPr>
-    </w:pPrDefault>
-  </w:docDefaults>
-  <w:latentStyles w:defLockedState="0" w:defUIPriority="99" w:defSemiHidden="1" w:defUnhideWhenUsed="1" w:defQFormat="0" w:count="267">
-    <w:lsdException w:name="Normal" w:semiHidden="0" w:uiPriority="0" w:unhideWhenUsed="0" w:qFormat="1"/>
-    <w:lsdException w:name="heading 1" w:semiHidden="0" w:uiPriority="9" w:unhideWhenUsed="0" w:qFormat="1"/>
-    <w:lsdException w:name="heading 2" w:uiPriority="9" w:qFormat="1"/>
-    <w:lsdException w:name="heading 3" w:uiPriority="9" w:qFormat="1"/>
-    <w:lsdException w:name="heading 4" w:uiPriority="9" w:qFormat="1"/>
-    <w:lsdException w:name="heading 5" w:uiPriority="9" w:qFormat="1"/>
-    <w:lsdException w:name="heading 6" w:uiPriority="9" w:qFormat="1"/>
-    <w:lsdException w:name="heading 7" w:uiPriority="9" w:qFormat="1"/>
-    <w:lsdException w:name="heading 8" w:uiPriority="9" w:qFormat="1"/>
-    <w:lsdException w:name="heading 9" w:uiPriority="9" w:qFormat="1"/>
-    <w:lsdException w:name="toc 1" w:uiPriority="39"/>
-    <w:lsdException w:name="toc 2" w:uiPriority="39"/>
-    <w:lsdException w:name="toc 3" w:uiPriority="39"/>
-    <w:lsdException w:name="toc 4" w:uiPriority="39"/>
-    <w:lsdException w:name="toc 5" w:uiPriority="39"/>
-    <w:lsdException w:name="toc 6" w:uiPriority="39"/>
-    <w:lsdException w:name="toc 7" w:uiPriority="39"/>
-    <w:lsdException w:name="toc 8" w:uiPriority="39"/>
-    <w:lsdException w:name="toc 9" w:uiPriority="39"/>
-    <w:lsdException w:name="caption" w:uiPriority="35" w:qFormat="1"/>
-    <w:lsdException w:name="Title" w:semiHidden="0" w:uiPriority="10" w:unhideWhenUsed="0" w:qFormat="1"/>
-    <w:lsdException w:name="Default Paragraph Font" w:uiPriority="1"/>
-    <w:lsdException w:name="Subtitle" w:semiHidden="0" w:uiPriority="11" w:unhideWhenUsed="0" w:qFormat="1"/>
-    <w:lsdException w:name="Strong" w:semiHidden="0" w:uiPriority="22" w:unhideWhenUsed="0" w:qFormat="1"/>
-    <w:lsdException w:name="Emphasis" w:semiHidden="0" w:uiPriority="20" w:unhideWhenUsed="0" w:qFormat="1"/>
-    <w:lsdException w:name="Table Grid" w:semiHidden="0" w:uiPriority="39" w:unhideWhenUsed="0"/>
-    <w:lsdException w:name="Placeholder Text" w:unhideWhenUsed="0"/>
-    <w:lsdException w:name="No Spacing" w:semiHidden="0" w:uiPriority="1" w:unhideWhenUsed="0" w:qFormat="1"/>
-    <w:lsdException w:name="Light Shading" w:semiHidden="0" w:uiPriority="60" w:unhideWhenUsed="0"/>
-    <w:lsdException w:name="Light List" w:semiHidden="0" w:uiPriority="61" w:unhideWhenUsed="0"/>
-    <w:lsdException w:name="Light Grid" w:semiHidden="0" w:uiPriority="62" w:unhideWhenUsed="0"/>
-    <w:lsdException w:name="Medium Shading 1" w:semiHidden="0" w:uiPriority="63" w:unhideWhenUsed="0"/>
-    <w:lsdException w:name="Medium Shading 2" w:semiHidden="0" w:uiPriority="64" w:unhideWhenUsed="0"/>
-    <w:lsdException w:name="Medium List 1" w:semiHidden="0" w:uiPriority="65" w:unhideWhenUsed="0"/>
-    <w:lsdException w:name="Medium List 2" w:semiHidden="0" w:uiPriority="66" w:unhideWhenUsed="0"/>
-    <w:lsdException w:name="Medium Grid 1" w:semiHidden="0" w:uiPriority="67" w:unhideWhenUsed="0"/>
-    <w:lsdException w:name="Medium Grid 2" w:semiHidden="0" w:uiPriority="68" w:unhideWhenUsed="0"/>
-    <w:lsdException w:name="Medium Grid 3" w:semiHidden="0" w:uiPriority="69" w:unhideWhenUsed="0"/>
-    <w:lsdException w:name="Dark List" w:semiHidden="0" w:uiPriority="70" w:unhideWhenUsed="0"/>
-    <w:lsdException w:name="Colorful Shading" w:semiHidden="0" w:uiPriority="71" w:unhideWhenUsed="0"/>
-    <w:lsdException w:name="Colorful List" w:semiHidden="0" w:uiPriority="72" w:unhideWhenUsed="0"/>
-    <w:lsdException w:name="Colorful Grid" w:semiHidden="0" w:uiPriority="73" w:unhideWhenUsed="0"/>
-    <w:lsdException w:name="Light Shading Accent 1" w:semiHidden="0" w:uiPriority="60" w:unhideWhenUsed="0"/>
-    <w:lsdException w:name="Light List Accent 1" w:semiHidden="0" w:uiPriority="61" w:unhideWhenUsed="0"/>
-    <w:lsdException w:name="Light Grid Accent 1" w:semiHidden="0" w:uiPriority="62" w:unhideWhenUsed="0"/>
-    <w:lsdException w:name="Medium Shading 1 Accent 1" w:semiHidden="0" w:uiPriority="63" w:unhideWhenUsed="0"/>
-    <w:lsdException w:name="Medium Shading 2 Accent 1" w:semiHidden="0" w:uiPriority="64" w:unhideWhenUsed="0"/>
-    <w:lsdException w:name="Medium List 1 Accent 1" w:semiHidden="0" w:uiPriority="65" w:unhideWhenUsed="0"/>
-    <w:lsdException w:name="Revision" w:unhideWhenUsed="0"/>
-    <w:lsdException w:name="List Paragraph" w:semiHidden="0" w:uiPriority="34" w:unhideWhenUsed="0" w:qFormat="1"/>
-    <w:lsdException w:name="Quote" w:semiHidden="0" w:uiPriority="29" w:unhideWhenUsed="0" w:qFormat="1"/>
-    <w:lsdException w:name="Intense Quote" w:semiHidden="0" w:uiPriority="30" w:unhideWhenUsed="0" w:qFormat="1"/>
-    <w:lsdException w:name="Medium List 2 Accent 1" w:semiHidden="0" w:uiPriority="66" w:unhideWhenUsed="0"/>
-    <w:lsdException w:name="Medium Grid 1 Accent 1" w:semiHidden="0" w:uiPriority="67" w:unhideWhenUsed="0"/>
-    <w:lsdException w:name="Medium Grid 2 Accent 1" w:semiHidden="0" w:uiPriority="68" w:unhideWhenUsed="0"/>
-    <w:lsdException w:name="Medium Grid 3 Accent 1" w:semiHidden="0" w:uiPriority="69" w:unhideWhenUsed="0"/>
-    <w:lsdException w:name="Dark List Accent 1" w:semiHidden="0" w:uiPriority="70" w:unhideWhenUsed="0"/>
-    <w:lsdException w:name="Colorful Shading Accent 1" w:semiHidden="0" w:uiPriority="71" w:unhideWhenUsed="0"/>
-    <w:lsdException w:name="Colorful List Accent 1" w:semiHidden="0" w:uiPriority="72" w:unhideWhenUsed="0"/>
-    <w:lsdException w:name="Colorful Grid Accent 1" w:semiHidden="0" w:uiPriority="73" w:unhideWhenUsed="0"/>
-    <w:lsdException w:name="Light Shading Accent 2" w:semiHidden="0" w:uiPriority="60" w:unhideWhenUsed="0"/>
-    <w:lsdException w:name="Light List Accent 2" w:semiHidden="0" w:uiPriority="61" w:unhideWhenUsed="0"/>
-    <w:lsdException w:name="Light Grid Accent 2" w:semiHidden="0" w:uiPriority="62" w:unhideWhenUsed="0"/>
-    <w:lsdException w:name="Medium Shading 1 Accent 2" w:semiHidden="0" w:uiPriority="63" w:unhideWhenUsed="0"/>
-    <w:lsdException w:name="Medium Shading 2 Accent 2" w:semiHidden="0" w:uiPriority="64" w:unhideWhenUsed="0"/>
-    <w:lsdException w:name="Medium List 1 Accent 2" w:semiHidden="0" w:uiPriority="65" w:unhideWhenUsed="0"/>
-    <w:lsdException w:name="Medium List 2 Accent 2" w:semiHidden="0" w:uiPriority="66" w:unhideWhenUsed="0"/>
-    <w:lsdException w:name="Medium Grid 1 Accent 2" w:semiHidden="0" w:uiPriority="67" w:unhideWhenUsed="0"/>
-    <w:lsdException w:name="Medium Grid 2 Accent 2" w:semiHidden="0" w:uiPriority="68" w:unhideWhenUsed="0"/>
-    <w:lsdException w:name="Medium Grid 3 Accent 2" w:semiHidden="0" w:uiPriority="69" w:unhideWhenUsed="0"/>
-    <w:lsdException w:name="Dark List Accent 2" w:semiHidden="0" w:uiPriority="70" w:unhideWhenUsed="0"/>
-    <w:lsdException w:name="Colorful Shading Accent 2" w:semiHidden="0" w:uiPriority="71" w:unhideWhenUsed="0"/>
-    <w:lsdException w:name="Colorful List Accent 2" w:semiHidden="0" w:uiPriority="72" w:unhideWhenUsed="0"/>
-    <w:lsdException w:name="Colorful Grid Accent 2" w:semiHidden="0" w:uiPriority="73" w:unhideWhenUsed="0"/>
-    <w:lsdException w:name="Light Shading Accent 3" w:semiHidden="0" w:uiPriority="60" w:unhideWhenUsed="0"/>
-    <w:lsdException w:name="Light List Accent 3" w:semiHidden="0" w:uiPriority="61" w:unhideWhenUsed="0"/>
-    <w:lsdException w:name="Light Grid Accent 3" w:semiHidden="0" w:uiPriority="62" w:unhideWhenUsed="0"/>
-    <w:lsdException w:name="Medium Shading 1 Accent 3" w:semiHidden="0" w:uiPriority="63" w:unhideWhenUsed="0"/>
-    <w:lsdException w:name="Medium Shading 2 Accent 3" w:semiHidden="0" w:uiPriority="64" w:unhideWhenUsed="0"/>
-    <w:lsdException w:name="Medium List 1 Accent 3" w:semiHidden="0" w:uiPriority="65" w:unhideWhenUsed="0"/>
-    <w:lsdException w:name="Medium List 2 Accent 3" w:semiHidden="0" w:uiPriority="66" w:unhideWhenUsed="0"/>
-    <w:lsdException w:name="Medium Grid 1 Accent 3" w:semiHidden="0" w:uiPriority="67" w:unhideWhenUsed="0"/>
-    <w:lsdException w:name="Medium Grid 2 Accent 3" w:semiHidden="0" w:uiPriority="68" w:unhideWhenUsed="0"/>
-    <w:lsdException w:name="Medium Grid 3 Accent 3" w:semiHidden="0" w:uiPriority="69" w:unhideWhenUsed="0"/>
-    <w:lsdException w:name="Dark List Accent 3" w:semiHidden="0" w:uiPriority="70" w:unhideWhenUsed="0"/>
-    <w:lsdException w:name="Colorful Shading Accent 3" w:semiHidden="0" w:uiPriority="71" w:unhideWhenUsed="0"/>
-    <w:lsdException w:name="Colorful List Accent 3" w:semiHidden="0" w:uiPriority="72" w:unhideWhenUsed="0"/>
-    <w:lsdException w:name="Colorful Grid Accent 3" w:semiHidden="0" w:uiPriority="73" w:unhideWhenUsed="0"/>
-    <w:lsdException w:name="Light Shading Accent 4" w:semiHidden="0" w:uiPriority="60" w:unhideWhenUsed="0"/>
-    <w:lsdException w:name="Light List Accent 4" w:semiHidden="0" w:uiPriority="61" w:unhideWhenUsed="0"/>
-    <w:lsdException w:name="Light Grid Accent 4" w:semiHidden="0" w:uiPriority="62" w:unhideWhenUsed="0"/>
-    <w:lsdException w:name="Medium Shading 1 Accent 4" w:semiHidden="0" w:uiPriority="63" w:unhideWhenUsed="0"/>
-    <w:lsdException w:name="Medium Shading 2 Accent 4" w:semiHidden="0" w:uiPriority="64" w:unhideWhenUsed="0"/>
-    <w:lsdException w:name="Medium List 1 Accent 4" w:semiHidden="0" w:uiPriority="65" w:unhideWhenUsed="0"/>
-    <w:lsdException w:name="Medium List 2 Accent 4" w:semiHidden="0" w:uiPriority="66" w:unhideWhenUsed="0"/>
-    <w:lsdException w:name="Medium Grid 1 Accent 4" w:semiHidden="0" w:uiPriority="67" w:unhideWhenUsed="0"/>
-    <w:lsdException w:name="Medium Grid 2 Accent 4" w:semiHidden="0" w:uiPriority="68" w:unhideWhenUsed="0"/>
-    <w:lsdException w:name="Medium Grid 3 Accent 4" w:semiHidden="0" w:uiPriority="69" w:unhideWhenUsed="0"/>
-    <w:lsdException w:name="Dark List Accent 4" w:semiHidden="0" w:uiPriority="70" w:unhideWhenUsed="0"/>
-    <w:lsdException w:name="Colorful Shading Accent 4" w:semiHidden="0" w:uiPriority="71" w:unhideWhenUsed="0"/>
-    <w:lsdException w:name="Colorful List Accent 4" w:semiHidden="0" w:uiPriority="72" w:unhideWhenUsed="0"/>
-    <w:lsdException w:name="Colorful Grid Accent 4" w:semiHidden="0" w:uiPriority="73" w:unhideWhenUsed="0"/>
-    <w:lsdException w:name="Light Shading Accent 5" w:semiHidden="0" w:uiPriority="60" w:unhideWhenUsed="0"/>
-    <w:lsdException w:name="Light List Accent 5" w:semiHidden="0" w:uiPriority="61" w:unhideWhenUsed="0"/>
-    <w:lsdException w:name="Light Grid Accent 5" w:semiHidden="0" w:uiPriority="62" w:unhideWhenUsed="0"/>
-    <w:lsdException w:name="Medium Shading 1 Accent 5" w:semiHidden="0" w:uiPriority="63" w:unhideWhenUsed="0"/>
-    <w:lsdException w:name="Medium Shading 2 Accent 5" w:semiHidden="0" w:uiPriority="64" w:unhideWhenUsed="0"/>
-    <w:lsdException w:name="Medium List 1 Accent 5" w:semiHidden="0" w:uiPriority="65" w:unhideWhenUsed="0"/>
-    <w:lsdException w:name="Medium List 2 Accent 5" w:semiHidden="0" w:uiPriority="66" w:unhideWhenUsed="0"/>
-    <w:lsdException w:name="Medium Grid 1 Accent 5" w:semiHidden="0" w:uiPriority="67" w:unhideWhenUsed="0"/>
-    <w:lsdException w:name="Medium Grid 2 Accent 5" w:semiHidden="0" w:uiPriority="68" w:unhideWhenUsed="0"/>
-    <w:lsdException w:name="Medium Grid 3 Accent 5" w:semiHidden="0" w:uiPriority="69" w:unhideWhenUsed="0"/>
-    <w:lsdException w:name="Dark List Accent 5" w:semiHidden="0" w:uiPriority="70" w:unhideWhenUsed="0"/>
-    <w:lsdException w:name="Colorful Shading Accent 5" w:semiHidden="0" w:uiPriority="71" w:unhideWhenUsed="0"/>
-    <w:lsdException w:name="Colorful List Accent 5" w:semiHidden="0" w:uiPriority="72" w:unhideWhenUsed="0"/>
-    <w:lsdException w:name="Colorful Grid Accent 5" w:semiHidden="0" w:uiPriority="73" w:unhideWhenUsed="0"/>
-    <w:lsdException w:name="Light Shading Accent 6" w:semiHidden="0" w:uiPriority="60" w:unhideWhenUsed="0"/>
-    <w:lsdException w:name="Light List Accent 6" w:semiHidden="0" w:uiPriority="61" w:unhideWhenUsed="0"/>
-    <w:lsdException w:name="Light Grid Accent 6" w:semiHidden="0" w:uiPriority="62" w:unhideWhenUsed="0"/>
-    <w:lsdException w:name="Medium Shading 1 Accent 6" w:semiHidden="0" w:uiPriority="63" w:unhideWhenUsed="0"/>
-    <w:lsdException w:name="Medium Shading 2 Accent 6" w:semiHidden="0" w:uiPriority="64" w:unhideWhenUsed="0"/>
-    <w:lsdException w:name="Medium List 1 Accent 6" w:semiHidden="0" w:uiPriority="65" w:unhideWhenUsed="0"/>
-    <w:lsdException w:name="Medium List 2 Accent 6" w:semiHidden="0" w:uiPriority="66" w:unhideWhenUsed="0"/>
-    <w:lsdException w:name="Medium Grid 1 Accent 6" w:semiHidden="0" w:uiPriority="67" w:unhideWhenUsed="0"/>
-    <w:lsdException w:name="Medium Grid 2 Accent 6" w:semiHidden="0" w:uiPriority="68" w:unhideWhenUsed="0"/>
-    <w:lsdException w:name="Medium Grid 3 Accent 6" w:semiHidden="0" w:uiPriority="69" w:unhideWhenUsed="0"/>
-    <w:lsdException w:name="Dark List Accent 6" w:semiHidden="0" w:uiPriority="70" w:unhideWhenUsed="0"/>
-    <w:lsdException w:name="Colorful Shading Accent 6" w:semiHidden="0" w:uiPriority="71" w:unhideWhenUsed="0"/>
-    <w:lsdException w:name="Colorful List Accent 6" w:semiHidden="0" w:uiPriority="72" w:unhideWhenUsed="0"/>
-    <w:lsdException w:name="Colorful Grid Accent 6" w:semiHidden="0" w:uiPriority="73" w:unhideWhenUsed="0"/>
-    <w:lsdException w:name="Subtle Emphasis" w:semiHidden="0" w:uiPriority="19" w:unhideWhenUsed="0" w:qFormat="1"/>
-    <w:lsdException w:name="Intense Emphasis" w:semiHidden="0" w:uiPriority="21" w:unhideWhenUsed="0" w:qFormat="1"/>
-    <w:lsdException w:name="Subtle Reference" w:semiHidden="0" w:uiPriority="31" w:unhideWhenUsed="0" w:qFormat="1"/>
-    <w:lsdException w:name="Intense Reference" w:semiHidden="0" w:uiPriority="32" w:unhideWhenUsed="0" w:qFormat="1"/>
-    <w:lsdException w:name="Book Title" w:semiHidden="0" w:uiPriority="33" w:unhideWhenUsed="0" w:qFormat="1"/>
-    <w:lsdException w:name="Bibliography" w:uiPriority="37"/>
-    <w:lsdException w:name="TOC Heading" w:uiPriority="39" w:qFormat="1"/>
-  </w:latentStyles>
-  <w:style w:type="paragraph" w:default="1" w:styleId="a">
-    <w:name w:val="Normal"/>
-    <w:rPr>
-      <w:color w:val="000000"/>
-    </w:rPr>
-  </w:style>
-  <w:style w:type="character" w:default="1" w:styleId="a0">
-    <w:name w:val="Default Paragraph Font"/>
-    <w:uiPriority w:val="1"/>
-    <w:semiHidden/>
-    <w:unhideWhenUsed/>
-  </w:style>
-  <w:style w:type="table" w:default="1" w:styleId="a1">
-    <w:name w:val="Normal Table"/>
+  <w:style w:type="paragraph" w:styleId="a4">
+    <w:name w:val="Balloon Text"/>
+    <w:basedOn w:val="a"/>
+    <w:link w:val="a5"/>
     <w:uiPriority w:val="99"/>
     <w:semiHidden/>
     <w:unhideWhenUsed/>
-    <w:tblPr>
-      <w:tblInd w:w="0" w:type="dxa"/>
-      <w:tblCellMar>
-        <w:top w:w="0" w:type="dxa"/>
-        <w:left w:w="108" w:type="dxa"/>
-        <w:bottom w:w="0" w:type="dxa"/>
-        <w:right w:w="108" w:type="dxa"/>
-      </w:tblCellMar>
-    </w:tblPr>
-  </w:style>
-  <w:style w:type="numbering" w:default="1" w:styleId="a2">
-    <w:name w:val="No List"/>
+    <w:rsid w:val="001A558A"/>
+    <w:rPr>
+      <w:rFonts w:ascii="Segoe UI" w:hAnsi="Segoe UI" w:cs="Segoe UI"/>
+      <w:sz w:val="18"/>
+      <w:szCs w:val="18"/>
+    </w:rPr>
+  </w:style>
+  <w:style w:type="character" w:customStyle="1" w:styleId="a5">
+    <w:name w:val="Текст выноски Знак"/>
+    <w:basedOn w:val="a0"/>
+    <w:link w:val="a4"/>
     <w:uiPriority w:val="99"/>
     <w:semiHidden/>
-    <w:unhideWhenUsed/>
-  </w:style>
-  <w:style w:type="character" w:styleId="a3">
-    <w:name w:val="Hyperlink"/>
-    <w:basedOn w:val="a0"/>
-    <w:rPr>
-      <w:color w:val="0066CC"/>
-      <w:u w:val="single"/>
-    </w:rPr>
-  </w:style>
-  <w:style w:type="character" w:customStyle="1" w:styleId="Heading2Exact">
-    <w:name w:val="Heading #2 Exact"/>
-    <w:basedOn w:val="a0"/>
-    <w:link w:val="Heading2"/>
-    <w:rPr>
-      <w:rFonts w:ascii="Impact" w:eastAsia="Impact" w:hAnsi="Impact" w:cs="Impact"/>
-      <w:b w:val="0"/>
-      <w:bCs w:val="0"/>
-      <w:i/>
-      <w:iCs/>
-      <w:smallCaps w:val="0"/>
-      <w:strike w:val="0"/>
-      <w:sz w:val="8"/>
-      <w:szCs w:val="8"/>
-      <w:u w:val="none"/>
-      <w:lang w:val="en-US" w:eastAsia="en-US" w:bidi="en-US"/>
-    </w:rPr>
-  </w:style>
-  <w:style w:type="character" w:customStyle="1" w:styleId="Heading2Exact0">
-    <w:name w:val="Heading #2 Exact"/>
-    <w:basedOn w:val="Heading2Exact"/>
-    <w:rPr>
-      <w:rFonts w:ascii="Impact" w:eastAsia="Impact" w:hAnsi="Impact" w:cs="Impact"/>
-      <w:b w:val="0"/>
-      <w:bCs w:val="0"/>
-      <w:i/>
-      <w:iCs/>
-      <w:smallCaps w:val="0"/>
-      <w:strike w:val="0"/>
+    <w:rsid w:val="001A558A"/>
+    <w:rPr>
+      <w:rFonts w:ascii="Segoe UI" w:hAnsi="Segoe UI" w:cs="Segoe UI"/>
       <w:color w:val="000000"/>
-      <w:spacing w:val="0"/>
-      <w:w w:val="100"/>
-      <w:position w:val="0"/>
-      <w:sz w:val="8"/>
-      <w:szCs w:val="8"/>
-      <w:u w:val="single"/>
-      <w:lang w:val="en-US" w:eastAsia="en-US" w:bidi="en-US"/>
-    </w:rPr>
-  </w:style>
-  <w:style w:type="character" w:customStyle="1" w:styleId="Heading2TimesNewRoman6ptNotItalicExact">
-    <w:name w:val="Heading #2 + Times New Roman;6 pt;Not Italic Exact"/>
-    <w:basedOn w:val="Heading2Exact"/>
-    <w:rPr>
-      <w:rFonts w:ascii="Times New Roman" w:eastAsia="Times New Roman" w:hAnsi="Times New Roman" w:cs="Times New Roman"/>
-      <w:b w:val="0"/>
-      <w:bCs w:val="0"/>
-      <w:i/>
-      <w:iCs/>
-      <w:smallCaps w:val="0"/>
-      <w:strike w:val="0"/>
-      <w:color w:val="000000"/>
-      <w:spacing w:val="0"/>
-      <w:w w:val="100"/>
-      <w:position w:val="0"/>
-      <w:sz w:val="12"/>
-      <w:szCs w:val="12"/>
-      <w:u w:val="none"/>
-      <w:lang w:val="en-US" w:eastAsia="en-US" w:bidi="en-US"/>
-    </w:rPr>
-  </w:style>
-  <w:style w:type="character" w:customStyle="1" w:styleId="Heading2TimesNewRoman7ptBoldNotItalicExact">
-    <w:name w:val="Heading #2 + Times New Roman;7 pt;Bold;Not Italic Exact"/>
-    <w:basedOn w:val="Heading2Exact"/>
-    <w:rPr>
-      <w:rFonts w:ascii="Times New Roman" w:eastAsia="Times New Roman" w:hAnsi="Times New Roman" w:cs="Times New Roman"/>
-      <w:b/>
-      <w:bCs/>
-      <w:i/>
-      <w:iCs/>
-      <w:smallCaps w:val="0"/>
-      <w:strike w:val="0"/>
-      <w:color w:val="000000"/>
-      <w:spacing w:val="0"/>
-      <w:w w:val="100"/>
-      <w:position w:val="0"/>
-      <w:sz w:val="14"/>
-      <w:szCs w:val="14"/>
-      <w:u w:val="none"/>
-      <w:lang w:val="en-US" w:eastAsia="en-US" w:bidi="en-US"/>
-    </w:rPr>
-  </w:style>
-  <w:style w:type="character" w:customStyle="1" w:styleId="Heading2TimesNewRoman15ptSpacing-1ptExact">
-    <w:name w:val="Heading #2 + Times New Roman;15 pt;Spacing -1 pt Exact"/>
-    <w:basedOn w:val="Heading2Exact"/>
-    <w:rPr>
-      <w:rFonts w:ascii="Times New Roman" w:eastAsia="Times New Roman" w:hAnsi="Times New Roman" w:cs="Times New Roman"/>
-      <w:b w:val="0"/>
-      <w:bCs w:val="0"/>
-      <w:i/>
-      <w:iCs/>
-      <w:smallCaps w:val="0"/>
-      <w:strike w:val="0"/>
-      <w:color w:val="000000"/>
-      <w:spacing w:val="-20"/>
-      <w:w w:val="100"/>
-      <w:position w:val="0"/>
-      <w:sz w:val="30"/>
-      <w:szCs w:val="30"/>
-      <w:u w:val="single"/>
-      <w:lang w:val="ru-RU" w:eastAsia="ru-RU" w:bidi="ru-RU"/>
-    </w:rPr>
-  </w:style>
-  <w:style w:type="character" w:customStyle="1" w:styleId="Heading2TimesNewRoman13ptBoldSpacing-2ptExact">
-    <w:name w:val="Heading #2 + Times New Roman;13 pt;Bold;Spacing -2 pt Exact"/>
-    <w:basedOn w:val="Heading2Exact"/>
-    <w:rPr>
-      <w:rFonts w:ascii="Times New Roman" w:eastAsia="Times New Roman" w:hAnsi="Times New Roman" w:cs="Times New Roman"/>
-      <w:b/>
-      <w:bCs/>
-      <w:i/>
-      <w:iCs/>
-      <w:smallCaps w:val="0"/>
-      <w:strike w:val="0"/>
-      <w:color w:val="000000"/>
-      <w:spacing w:val="-50"/>
-      <w:w w:val="100"/>
-      <w:position w:val="0"/>
-      <w:sz w:val="26"/>
-      <w:szCs w:val="26"/>
-      <w:u w:val="single"/>
-      <w:lang w:val="en-US" w:eastAsia="en-US" w:bidi="en-US"/>
-    </w:rPr>
-  </w:style>
-  <w:style w:type="character" w:customStyle="1" w:styleId="Heading2TimesNewRoman15ptSpacing-1ptExact0">
-    <w:name w:val="Heading #2 + Times New Roman;15 pt;Spacing -1 pt Exact"/>
-    <w:basedOn w:val="Heading2Exact"/>
-    <w:rPr>
-      <w:rFonts w:ascii="Times New Roman" w:eastAsia="Times New Roman" w:hAnsi="Times New Roman" w:cs="Times New Roman"/>
-      <w:b w:val="0"/>
-      <w:bCs w:val="0"/>
-      <w:i/>
-      <w:iCs/>
-      <w:smallCaps w:val="0"/>
-      <w:strike w:val="0"/>
-      <w:color w:val="000000"/>
-      <w:spacing w:val="-20"/>
-      <w:w w:val="100"/>
-      <w:position w:val="0"/>
-      <w:sz w:val="30"/>
-      <w:szCs w:val="30"/>
-      <w:u w:val="single"/>
-      <w:lang w:val="en-US" w:eastAsia="en-US" w:bidi="en-US"/>
-    </w:rPr>
-  </w:style>
-  <w:style w:type="character" w:customStyle="1" w:styleId="Heading2TimesNewRoman13ptBoldSpacing-2ptExact0">
-    <w:name w:val="Heading #2 + Times New Roman;13 pt;Bold;Spacing -2 pt Exact"/>
-    <w:basedOn w:val="Heading2Exact"/>
-    <w:rPr>
-      <w:rFonts w:ascii="Times New Roman" w:eastAsia="Times New Roman" w:hAnsi="Times New Roman" w:cs="Times New Roman"/>
-      <w:b/>
-      <w:bCs/>
-      <w:i/>
-      <w:iCs/>
-      <w:smallCaps w:val="0"/>
-      <w:strike w:val="0"/>
-      <w:color w:val="000000"/>
-      <w:spacing w:val="-50"/>
-      <w:w w:val="100"/>
-      <w:position w:val="0"/>
-      <w:sz w:val="26"/>
-      <w:szCs w:val="26"/>
-      <w:u w:val="single"/>
-      <w:lang w:val="ru-RU" w:eastAsia="ru-RU" w:bidi="ru-RU"/>
-    </w:rPr>
-  </w:style>
-  <w:style w:type="character" w:customStyle="1" w:styleId="Bodytext3Exact">
-    <w:name w:val="Body text (3) Exact"/>
-    <w:basedOn w:val="a0"/>
-    <w:rPr>
-      <w:rFonts w:ascii="Arial" w:eastAsia="Arial" w:hAnsi="Arial" w:cs="Arial"/>
-      <w:b w:val="0"/>
-      <w:bCs w:val="0"/>
-      <w:i w:val="0"/>
-      <w:iCs w:val="0"/>
-      <w:smallCaps w:val="0"/>
-      <w:strike w:val="0"/>
-      <w:sz w:val="17"/>
-      <w:szCs w:val="17"/>
-      <w:u w:val="none"/>
-    </w:rPr>
-  </w:style>
-  <w:style w:type="character" w:customStyle="1" w:styleId="Bodytext4Exact">
-    <w:name w:val="Body text (4) Exact"/>
-    <w:basedOn w:val="a0"/>
-    <w:link w:val="Bodytext4"/>
-    <w:rPr>
-      <w:rFonts w:ascii="Times New Roman" w:eastAsia="Times New Roman" w:hAnsi="Times New Roman" w:cs="Times New Roman"/>
-      <w:b/>
-      <w:bCs/>
-      <w:i w:val="0"/>
-      <w:iCs w:val="0"/>
-      <w:smallCaps w:val="0"/>
-      <w:strike w:val="0"/>
-      <w:u w:val="none"/>
-    </w:rPr>
-  </w:style>
-  <w:style w:type="character" w:customStyle="1" w:styleId="Bodytext5Exact">
-    <w:name w:val="Body text (5) Exact"/>
-    <w:basedOn w:val="a0"/>
-    <w:link w:val="Bodytext5"/>
-    <w:rPr>
-      <w:rFonts w:ascii="Times New Roman" w:eastAsia="Times New Roman" w:hAnsi="Times New Roman" w:cs="Times New Roman"/>
-      <w:b w:val="0"/>
-      <w:bCs w:val="0"/>
-      <w:i w:val="0"/>
-      <w:iCs w:val="0"/>
-      <w:smallCaps w:val="0"/>
-      <w:strike w:val="0"/>
-      <w:sz w:val="38"/>
-      <w:szCs w:val="38"/>
-      <w:u w:val="none"/>
-    </w:rPr>
-  </w:style>
-  <w:style w:type="character" w:customStyle="1" w:styleId="Bodytext2Exact">
-    <w:name w:val="Body text (2) Exact"/>
-    <w:basedOn w:val="a0"/>
-    <w:rPr>
-      <w:rFonts w:ascii="Times New Roman" w:eastAsia="Times New Roman" w:hAnsi="Times New Roman" w:cs="Times New Roman"/>
-      <w:b w:val="0"/>
-      <w:bCs w:val="0"/>
-      <w:i w:val="0"/>
-      <w:iCs w:val="0"/>
-      <w:smallCaps w:val="0"/>
-      <w:strike w:val="0"/>
-      <w:sz w:val="20"/>
-      <w:szCs w:val="20"/>
-      <w:u w:val="none"/>
-    </w:rPr>
-  </w:style>
-  <w:style w:type="character" w:customStyle="1" w:styleId="Bodytext3">
-    <w:name w:val="Body text (3)_"/>
-    <w:basedOn w:val="a0"/>
-    <w:link w:val="Bodytext30"/>
-    <w:rPr>
-      <w:rFonts w:ascii="Arial" w:eastAsia="Arial" w:hAnsi="Arial" w:cs="Arial"/>
-      <w:b w:val="0"/>
-      <w:bCs w:val="0"/>
-      <w:i w:val="0"/>
-      <w:iCs w:val="0"/>
-      <w:smallCaps w:val="0"/>
-      <w:strike w:val="0"/>
-      <w:sz w:val="17"/>
-      <w:szCs w:val="17"/>
-      <w:u w:val="none"/>
-    </w:rPr>
-  </w:style>
-  <w:style w:type="character" w:customStyle="1" w:styleId="Bodytext3Bold">
-    <w:name w:val="Body text (3) + Bold"/>
-    <w:basedOn w:val="Bodytext3"/>
-    <w:rPr>
-      <w:rFonts w:ascii="Arial" w:eastAsia="Arial" w:hAnsi="Arial" w:cs="Arial"/>
-      <w:b/>
-      <w:bCs/>
-      <w:i w:val="0"/>
-      <w:iCs w:val="0"/>
-      <w:smallCaps w:val="0"/>
-      <w:strike w:val="0"/>
-      <w:color w:val="000000"/>
-      <w:spacing w:val="0"/>
-      <w:w w:val="100"/>
-      <w:position w:val="0"/>
-      <w:sz w:val="17"/>
-      <w:szCs w:val="17"/>
-      <w:u w:val="none"/>
-      <w:lang w:val="ru-RU" w:eastAsia="ru-RU" w:bidi="ru-RU"/>
-    </w:rPr>
-  </w:style>
-  <w:style w:type="character" w:customStyle="1" w:styleId="Bodytext2">
-    <w:name w:val="Body text (2)_"/>
-    <w:basedOn w:val="a0"/>
-    <w:link w:val="Bodytext20"/>
-    <w:rPr>
-      <w:rFonts w:ascii="Times New Roman" w:eastAsia="Times New Roman" w:hAnsi="Times New Roman" w:cs="Times New Roman"/>
-      <w:b w:val="0"/>
-      <w:bCs w:val="0"/>
-      <w:i w:val="0"/>
-      <w:iCs w:val="0"/>
-      <w:smallCaps w:val="0"/>
-      <w:strike w:val="0"/>
-      <w:sz w:val="20"/>
-      <w:szCs w:val="20"/>
-      <w:u w:val="none"/>
-    </w:rPr>
-  </w:style>
-  <w:style w:type="character" w:customStyle="1" w:styleId="Heading1">
-    <w:name w:val="Heading #1_"/>
-    <w:basedOn w:val="a0"/>
-    <w:link w:val="Heading10"/>
-    <w:rPr>
-      <w:rFonts w:ascii="Arial" w:eastAsia="Arial" w:hAnsi="Arial" w:cs="Arial"/>
-      <w:b w:val="0"/>
-      <w:bCs w:val="0"/>
-      <w:i w:val="0"/>
-      <w:iCs w:val="0"/>
-      <w:smallCaps w:val="0"/>
-      <w:strike w:val="0"/>
-      <w:spacing w:val="40"/>
-      <w:w w:val="75"/>
-      <w:sz w:val="38"/>
-      <w:szCs w:val="38"/>
-      <w:u w:val="none"/>
-    </w:rPr>
-  </w:style>
-  <w:style w:type="paragraph" w:customStyle="1" w:styleId="Heading2">
-    <w:name w:val="Heading #2"/>
-    <w:basedOn w:val="a"/>
-    <w:link w:val="Heading2Exact"/>
-    <w:pPr>
-      <w:shd w:val="clear" w:color="auto" w:fill="FFFFFF"/>
-      <w:spacing w:after="240" w:line="0" w:lineRule="atLeast"/>
-      <w:jc w:val="both"/>
-      <w:outlineLvl w:val="1"/>
-    </w:pPr>
-    <w:rPr>
-      <w:rFonts w:ascii="Impact" w:eastAsia="Impact" w:hAnsi="Impact" w:cs="Impact"/>
-      <w:i/>
-      <w:iCs/>
-      <w:sz w:val="8"/>
-      <w:szCs w:val="8"/>
-      <w:lang w:val="en-US" w:eastAsia="en-US" w:bidi="en-US"/>
-    </w:rPr>
-  </w:style>
-  <w:style w:type="paragraph" w:customStyle="1" w:styleId="Bodytext30">
-    <w:name w:val="Body text (3)"/>
-    <w:basedOn w:val="a"/>
-    <w:link w:val="Bodytext3"/>
-    <w:pPr>
-      <w:shd w:val="clear" w:color="auto" w:fill="FFFFFF"/>
-      <w:spacing w:line="197" w:lineRule="exact"/>
-      <w:jc w:val="center"/>
-    </w:pPr>
-    <w:rPr>
-      <w:rFonts w:ascii="Arial" w:eastAsia="Arial" w:hAnsi="Arial" w:cs="Arial"/>
-      <w:sz w:val="17"/>
-      <w:szCs w:val="17"/>
-    </w:rPr>
-  </w:style>
-  <w:style w:type="paragraph" w:customStyle="1" w:styleId="Bodytext4">
-    <w:name w:val="Body text (4)"/>
-    <w:basedOn w:val="a"/>
-    <w:link w:val="Bodytext4Exact"/>
-    <w:pPr>
-      <w:shd w:val="clear" w:color="auto" w:fill="FFFFFF"/>
-      <w:spacing w:line="0" w:lineRule="atLeast"/>
-    </w:pPr>
-    <w:rPr>
-      <w:rFonts w:ascii="Times New Roman" w:eastAsia="Times New Roman" w:hAnsi="Times New Roman" w:cs="Times New Roman"/>
-      <w:b/>
-      <w:bCs/>
-    </w:rPr>
-  </w:style>
-  <w:style w:type="paragraph" w:customStyle="1" w:styleId="Bodytext5">
-    <w:name w:val="Body text (5)"/>
-    <w:basedOn w:val="a"/>
-    <w:link w:val="Bodytext5Exact"/>
-    <w:pPr>
-      <w:shd w:val="clear" w:color="auto" w:fill="FFFFFF"/>
-      <w:spacing w:line="0" w:lineRule="atLeast"/>
-    </w:pPr>
-    <w:rPr>
-      <w:rFonts w:ascii="Times New Roman" w:eastAsia="Times New Roman" w:hAnsi="Times New Roman" w:cs="Times New Roman"/>
-      <w:sz w:val="38"/>
-      <w:szCs w:val="38"/>
-    </w:rPr>
-  </w:style>
-  <w:style w:type="paragraph" w:customStyle="1" w:styleId="Bodytext20">
-    <w:name w:val="Body text (2)"/>
-    <w:basedOn w:val="a"/>
-    <w:link w:val="Bodytext2"/>
-    <w:pPr>
-      <w:shd w:val="clear" w:color="auto" w:fill="FFFFFF"/>
-      <w:spacing w:line="275" w:lineRule="exact"/>
-      <w:jc w:val="both"/>
-    </w:pPr>
-    <w:rPr>
-      <w:rFonts w:ascii="Times New Roman" w:eastAsia="Times New Roman" w:hAnsi="Times New Roman" w:cs="Times New Roman"/>
-      <w:sz w:val="20"/>
-      <w:szCs w:val="20"/>
-    </w:rPr>
-  </w:style>
-  <w:style w:type="paragraph" w:customStyle="1" w:styleId="Heading10">
-    <w:name w:val="Heading #1"/>
-    <w:basedOn w:val="a"/>
-    <w:link w:val="Heading1"/>
-    <w:pPr>
-      <w:shd w:val="clear" w:color="auto" w:fill="FFFFFF"/>
-      <w:spacing w:line="0" w:lineRule="atLeast"/>
-      <w:jc w:val="right"/>
-      <w:outlineLvl w:val="0"/>
-    </w:pPr>
-    <w:rPr>
-      <w:rFonts w:ascii="Arial" w:eastAsia="Arial" w:hAnsi="Arial" w:cs="Arial"/>
-      <w:spacing w:val="40"/>
-      <w:w w:val="75"/>
-      <w:sz w:val="38"/>
-      <w:szCs w:val="38"/>
+      <w:sz w:val="18"/>
+      <w:szCs w:val="18"/>
     </w:rPr>
   </w:style>
 </w:styles>
@@ -1997,7 +1843,7 @@
   <a:extraClrSchemeLst/>
   <a:extLst>
     <a:ext uri="{05A4C25C-085E-4340-85A3-A5531E510DB2}">
-      <thm15:themeFamily xmlns:thm15="http://schemas.microsoft.com/office/thememl/2012/main" xmlns="" name="Office Theme" id="{62F939B6-93AF-4DB8-9C6B-D6C7DFDC589F}" vid="{4A3C46E8-61CC-4603-A589-7422A47A8E4A}"/>
+      <thm15:themeFamily xmlns:thm15="http://schemas.microsoft.com/office/thememl/2012/main" name="Office Theme" id="{62F939B6-93AF-4DB8-9C6B-D6C7DFDC589F}" vid="{4A3C46E8-61CC-4603-A589-7422A47A8E4A}"/>
     </a:ext>
   </a:extLst>
 </a:theme>
